--- a/Capstone Report for Week 1 Questions.docx
+++ b/Capstone Report for Week 1 Questions.docx
@@ -5,7 +5,11 @@
     <w:sdt>
       <w:sdtPr>
         <w:rPr>
-          <w:rFonts w:ascii="Arial" w:hAnsi="Arial" w:cs="Arial"/>
+          <w:rFonts w:ascii="Arial" w:eastAsiaTheme="minorHAnsi" w:hAnsi="Arial" w:cs="Arial"/>
+          <w:color w:val="auto"/>
+          <w:sz w:val="24"/>
+          <w:szCs w:val="24"/>
+          <w:lang w:val="en-GB"/>
         </w:rPr>
         <w:id w:val="-772549920"/>
         <w:docPartObj>
@@ -15,14 +19,9 @@
       </w:sdtPr>
       <w:sdtEndPr>
         <w:rPr>
-          <w:rFonts w:eastAsiaTheme="minorHAnsi"/>
           <w:b/>
           <w:bCs/>
           <w:noProof/>
-          <w:color w:val="auto"/>
-          <w:sz w:val="24"/>
-          <w:szCs w:val="24"/>
-          <w:lang w:val="en-GB"/>
         </w:rPr>
       </w:sdtEndPr>
       <w:sdtContent>
@@ -809,8 +808,6 @@
         </w:rPr>
         <w:br w:type="page"/>
       </w:r>
-      <w:bookmarkStart w:id="0" w:name="_GoBack"/>
-      <w:bookmarkEnd w:id="0"/>
     </w:p>
     <w:p>
       <w:pPr>
@@ -931,14 +928,14 @@
           <w:rFonts w:ascii="Arial" w:hAnsi="Arial" w:cs="Arial"/>
         </w:rPr>
       </w:pPr>
-      <w:bookmarkStart w:id="1" w:name="_Toc36643147"/>
+      <w:bookmarkStart w:id="0" w:name="_Toc36643147"/>
       <w:r>
         <w:rPr>
           <w:rFonts w:ascii="Arial" w:hAnsi="Arial" w:cs="Arial"/>
         </w:rPr>
         <w:t>Background &amp; Problem Statement</w:t>
       </w:r>
-      <w:bookmarkEnd w:id="1"/>
+      <w:bookmarkEnd w:id="0"/>
     </w:p>
     <w:p>
       <w:pPr>
@@ -1014,23 +1011,7 @@
           <w:rFonts w:ascii="Arial" w:hAnsi="Arial" w:cs="Arial"/>
           <w:lang w:val="en-US"/>
         </w:rPr>
-        <w:t xml:space="preserve">family </w:t>
-      </w:r>
-      <w:proofErr w:type="gramStart"/>
-      <w:r>
-        <w:rPr>
-          <w:rFonts w:ascii="Arial" w:hAnsi="Arial" w:cs="Arial"/>
-          <w:lang w:val="en-US"/>
-        </w:rPr>
-        <w:t>oriented suburban cities</w:t>
-      </w:r>
-      <w:proofErr w:type="gramEnd"/>
-      <w:r>
-        <w:rPr>
-          <w:rFonts w:ascii="Arial" w:hAnsi="Arial" w:cs="Arial"/>
-          <w:lang w:val="en-US"/>
-        </w:rPr>
-        <w:t>. H</w:t>
+        <w:t>family oriented suburban cities. H</w:t>
       </w:r>
       <w:r>
         <w:rPr>
@@ -1121,21 +1102,12 @@
           <w:lang w:val="en-US"/>
         </w:rPr>
       </w:pPr>
-      <w:proofErr w:type="gramStart"/>
-      <w:r>
-        <w:rPr>
-          <w:rFonts w:ascii="Arial" w:hAnsi="Arial" w:cs="Arial"/>
-          <w:lang w:val="en-US"/>
-        </w:rPr>
-        <w:t>So</w:t>
-      </w:r>
-      <w:proofErr w:type="gramEnd"/>
-      <w:r>
-        <w:rPr>
-          <w:rFonts w:ascii="Arial" w:hAnsi="Arial" w:cs="Arial"/>
-          <w:lang w:val="en-US"/>
-        </w:rPr>
-        <w:t xml:space="preserve"> my goal is to analyze which cities surrounding the Charlotte Metropolitan </w:t>
+      <w:r>
+        <w:rPr>
+          <w:rFonts w:ascii="Arial" w:hAnsi="Arial" w:cs="Arial"/>
+          <w:lang w:val="en-US"/>
+        </w:rPr>
+        <w:t xml:space="preserve">So my goal is to analyze which cities surrounding the Charlotte Metropolitan </w:t>
       </w:r>
       <w:r>
         <w:rPr>
@@ -1248,23 +1220,7 @@
           <w:rFonts w:ascii="Arial" w:hAnsi="Arial" w:cs="Arial"/>
           <w:lang w:val="en-US"/>
         </w:rPr>
-        <w:t xml:space="preserve"> Assist businesses in evaluating </w:t>
-      </w:r>
-      <w:proofErr w:type="spellStart"/>
-      <w:r>
-        <w:rPr>
-          <w:rFonts w:ascii="Arial" w:hAnsi="Arial" w:cs="Arial"/>
-          <w:lang w:val="en-US"/>
-        </w:rPr>
-        <w:t>under served</w:t>
-      </w:r>
-      <w:proofErr w:type="spellEnd"/>
-      <w:r>
-        <w:rPr>
-          <w:rFonts w:ascii="Arial" w:hAnsi="Arial" w:cs="Arial"/>
-          <w:lang w:val="en-US"/>
-        </w:rPr>
-        <w:t xml:space="preserve"> market to </w:t>
+        <w:t xml:space="preserve"> Assist businesses in evaluating under served market to </w:t>
       </w:r>
       <w:r>
         <w:rPr>
@@ -1278,23 +1234,7 @@
           <w:rFonts w:ascii="Arial" w:hAnsi="Arial" w:cs="Arial"/>
           <w:lang w:val="en-US"/>
         </w:rPr>
-        <w:t xml:space="preserve"> what business opportunity may exist in a </w:t>
-      </w:r>
-      <w:proofErr w:type="gramStart"/>
-      <w:r>
-        <w:rPr>
-          <w:rFonts w:ascii="Arial" w:hAnsi="Arial" w:cs="Arial"/>
-          <w:lang w:val="en-US"/>
-        </w:rPr>
-        <w:t>particular location</w:t>
-      </w:r>
-      <w:proofErr w:type="gramEnd"/>
-      <w:r>
-        <w:rPr>
-          <w:rFonts w:ascii="Arial" w:hAnsi="Arial" w:cs="Arial"/>
-          <w:lang w:val="en-US"/>
-        </w:rPr>
-        <w:t>.</w:t>
+        <w:t xml:space="preserve"> what business opportunity may exist in a particular location.</w:t>
       </w:r>
     </w:p>
     <w:p>
@@ -1333,7 +1273,7 @@
           <w:rFonts w:ascii="Arial" w:hAnsi="Arial" w:cs="Arial"/>
         </w:rPr>
       </w:pPr>
-      <w:bookmarkStart w:id="2" w:name="_Toc36643148"/>
+      <w:bookmarkStart w:id="1" w:name="_Toc36643148"/>
       <w:r>
         <w:rPr>
           <w:rFonts w:ascii="Arial" w:hAnsi="Arial" w:cs="Arial"/>
@@ -1347,7 +1287,7 @@
         </w:rPr>
         <w:t xml:space="preserve"> Description</w:t>
       </w:r>
-      <w:bookmarkEnd w:id="2"/>
+      <w:bookmarkEnd w:id="1"/>
     </w:p>
     <w:p>
       <w:pPr>
@@ -1491,14 +1431,7 @@
           <w:rFonts w:ascii="Arial" w:hAnsi="Arial" w:cs="Arial"/>
           <w:lang w:val="en-US"/>
         </w:rPr>
-        <w:t>]</w:t>
-      </w:r>
-      <w:r>
-        <w:rPr>
-          <w:rFonts w:ascii="Arial" w:hAnsi="Arial" w:cs="Arial"/>
-          <w:lang w:val="en-US"/>
-        </w:rPr>
-        <w:t xml:space="preserve"> </w:t>
+        <w:t xml:space="preserve">] </w:t>
       </w:r>
       <w:hyperlink r:id="rId12" w:history="1">
         <w:r>
@@ -1529,23 +1462,7 @@
           <w:rFonts w:ascii="Arial" w:hAnsi="Arial" w:cs="Arial"/>
           <w:lang w:val="en-US"/>
         </w:rPr>
-        <w:t xml:space="preserve">city information and this dataset gave me a list of over 1,000 cities in North Carolina. However, the data was not very </w:t>
-      </w:r>
-      <w:proofErr w:type="gramStart"/>
-      <w:r>
-        <w:rPr>
-          <w:rFonts w:ascii="Arial" w:hAnsi="Arial" w:cs="Arial"/>
-          <w:lang w:val="en-US"/>
-        </w:rPr>
-        <w:t>rich</w:t>
-      </w:r>
-      <w:proofErr w:type="gramEnd"/>
-      <w:r>
-        <w:rPr>
-          <w:rFonts w:ascii="Arial" w:hAnsi="Arial" w:cs="Arial"/>
-          <w:lang w:val="en-US"/>
-        </w:rPr>
-        <w:t xml:space="preserve"> and I had no way to know which cities </w:t>
+        <w:t xml:space="preserve">city information and this dataset gave me a list of over 1,000 cities in North Carolina. However, the data was not very rich and I had no way to know which cities </w:t>
       </w:r>
       <w:r>
         <w:rPr>
@@ -1590,14 +1507,7 @@
           <w:rFonts w:ascii="Arial" w:hAnsi="Arial" w:cs="Arial"/>
           <w:lang w:val="en-US"/>
         </w:rPr>
-        <w:t>]</w:t>
-      </w:r>
-      <w:r>
-        <w:rPr>
-          <w:rFonts w:ascii="Arial" w:hAnsi="Arial" w:cs="Arial"/>
-          <w:lang w:val="en-US"/>
-        </w:rPr>
-        <w:t xml:space="preserve"> </w:t>
+        <w:t xml:space="preserve">] </w:t>
       </w:r>
       <w:hyperlink r:id="rId13" w:history="1">
         <w:r>
@@ -1739,23 +1649,7 @@
           <w:rFonts w:ascii="Arial" w:hAnsi="Arial" w:cs="Arial"/>
           <w:lang w:val="en-US"/>
         </w:rPr>
-        <w:t xml:space="preserve">A copy of the city level data in North Carolina is available in my </w:t>
-      </w:r>
-      <w:proofErr w:type="spellStart"/>
-      <w:r>
-        <w:rPr>
-          <w:rFonts w:ascii="Arial" w:hAnsi="Arial" w:cs="Arial"/>
-          <w:lang w:val="en-US"/>
-        </w:rPr>
-        <w:t>github</w:t>
-      </w:r>
-      <w:proofErr w:type="spellEnd"/>
-      <w:r>
-        <w:rPr>
-          <w:rFonts w:ascii="Arial" w:hAnsi="Arial" w:cs="Arial"/>
-          <w:lang w:val="en-US"/>
-        </w:rPr>
-        <w:t xml:space="preserve"> repository</w:t>
+        <w:t>A copy of the city level data in North Carolina is available in my github repository</w:t>
       </w:r>
       <w:r>
         <w:rPr>
@@ -1801,6 +1695,21 @@
     </w:p>
     <w:p>
       <w:pPr>
+        <w:rPr>
+          <w:rFonts w:ascii="Arial" w:hAnsi="Arial" w:cs="Arial"/>
+          <w:lang w:val="en-US"/>
+        </w:rPr>
+      </w:pPr>
+      <w:r>
+        <w:rPr>
+          <w:rFonts w:ascii="Arial" w:hAnsi="Arial" w:cs="Arial"/>
+          <w:lang w:val="en-US"/>
+        </w:rPr>
+        <w:br w:type="page"/>
+      </w:r>
+    </w:p>
+    <w:p>
+      <w:pPr>
         <w:spacing w:line="276" w:lineRule="auto"/>
         <w:jc w:val="both"/>
         <w:rPr>
@@ -1813,6 +1722,2163 @@
           <w:rFonts w:ascii="Arial" w:hAnsi="Arial" w:cs="Arial"/>
           <w:lang w:val="en-US"/>
         </w:rPr>
+        <w:lastRenderedPageBreak/>
+        <w:t>The data contains the following fields that I intend to uuse.:</w:t>
+      </w:r>
+    </w:p>
+    <w:p>
+      <w:pPr>
+        <w:spacing w:line="276" w:lineRule="auto"/>
+        <w:jc w:val="both"/>
+        <w:rPr>
+          <w:rFonts w:ascii="Arial" w:hAnsi="Arial" w:cs="Arial"/>
+          <w:lang w:val="en-US"/>
+        </w:rPr>
+      </w:pPr>
+    </w:p>
+    <w:tbl>
+      <w:tblPr>
+        <w:tblW w:w="7240" w:type="dxa"/>
+        <w:tblLook w:val="04A0" w:firstRow="1" w:lastRow="0" w:firstColumn="1" w:lastColumn="0" w:noHBand="0" w:noVBand="1"/>
+      </w:tblPr>
+      <w:tblGrid>
+        <w:gridCol w:w="960"/>
+        <w:gridCol w:w="1720"/>
+        <w:gridCol w:w="1958"/>
+        <w:gridCol w:w="2620"/>
+      </w:tblGrid>
+      <w:tr>
+        <w:trPr>
+          <w:trHeight w:val="315"/>
+        </w:trPr>
+        <w:tc>
+          <w:tcPr>
+            <w:tcW w:w="960" w:type="dxa"/>
+            <w:tcBorders>
+              <w:top w:val="single" w:sz="4" w:space="0" w:color="auto"/>
+              <w:left w:val="nil"/>
+              <w:bottom w:val="single" w:sz="8" w:space="0" w:color="auto"/>
+              <w:right w:val="nil"/>
+            </w:tcBorders>
+            <w:shd w:val="clear" w:color="000000" w:fill="DDEBF7"/>
+            <w:noWrap/>
+            <w:vAlign w:val="bottom"/>
+            <w:hideMark/>
+          </w:tcPr>
+          <w:p>
+            <w:pPr>
+              <w:jc w:val="center"/>
+              <w:rPr>
+                <w:rFonts w:ascii="Calibri" w:eastAsia="Times New Roman" w:hAnsi="Calibri" w:cs="Calibri"/>
+                <w:color w:val="000000"/>
+                <w:sz w:val="22"/>
+                <w:szCs w:val="22"/>
+                <w:lang w:val="en-US"/>
+              </w:rPr>
+            </w:pPr>
+            <w:r>
+              <w:rPr>
+                <w:rFonts w:ascii="Calibri" w:eastAsia="Times New Roman" w:hAnsi="Calibri" w:cs="Calibri"/>
+                <w:color w:val="000000"/>
+                <w:sz w:val="22"/>
+                <w:szCs w:val="22"/>
+                <w:lang w:val="en-US"/>
+              </w:rPr>
+              <w:t>#</w:t>
+            </w:r>
+          </w:p>
+        </w:tc>
+        <w:tc>
+          <w:tcPr>
+            <w:tcW w:w="1720" w:type="dxa"/>
+            <w:tcBorders>
+              <w:top w:val="single" w:sz="4" w:space="0" w:color="auto"/>
+              <w:left w:val="nil"/>
+              <w:bottom w:val="single" w:sz="8" w:space="0" w:color="auto"/>
+              <w:right w:val="nil"/>
+            </w:tcBorders>
+            <w:shd w:val="clear" w:color="000000" w:fill="DDEBF7"/>
+            <w:noWrap/>
+            <w:vAlign w:val="bottom"/>
+            <w:hideMark/>
+          </w:tcPr>
+          <w:p>
+            <w:pPr>
+              <w:rPr>
+                <w:rFonts w:ascii="Calibri" w:eastAsia="Times New Roman" w:hAnsi="Calibri" w:cs="Calibri"/>
+                <w:color w:val="000000"/>
+                <w:sz w:val="22"/>
+                <w:szCs w:val="22"/>
+                <w:lang w:val="en-US"/>
+              </w:rPr>
+            </w:pPr>
+            <w:r>
+              <w:rPr>
+                <w:rFonts w:ascii="Calibri" w:eastAsia="Times New Roman" w:hAnsi="Calibri" w:cs="Calibri"/>
+                <w:color w:val="000000"/>
+                <w:sz w:val="22"/>
+                <w:szCs w:val="22"/>
+                <w:lang w:val="en-US"/>
+              </w:rPr>
+              <w:t>Field Name</w:t>
+            </w:r>
+          </w:p>
+        </w:tc>
+        <w:tc>
+          <w:tcPr>
+            <w:tcW w:w="1940" w:type="dxa"/>
+            <w:tcBorders>
+              <w:top w:val="single" w:sz="4" w:space="0" w:color="auto"/>
+              <w:left w:val="nil"/>
+              <w:bottom w:val="single" w:sz="8" w:space="0" w:color="auto"/>
+              <w:right w:val="nil"/>
+            </w:tcBorders>
+            <w:shd w:val="clear" w:color="000000" w:fill="DDEBF7"/>
+            <w:noWrap/>
+            <w:vAlign w:val="bottom"/>
+            <w:hideMark/>
+          </w:tcPr>
+          <w:p>
+            <w:pPr>
+              <w:rPr>
+                <w:rFonts w:ascii="Calibri" w:eastAsia="Times New Roman" w:hAnsi="Calibri" w:cs="Calibri"/>
+                <w:color w:val="000000"/>
+                <w:sz w:val="22"/>
+                <w:szCs w:val="22"/>
+                <w:lang w:val="en-US"/>
+              </w:rPr>
+            </w:pPr>
+            <w:r>
+              <w:rPr>
+                <w:rFonts w:ascii="Calibri" w:eastAsia="Times New Roman" w:hAnsi="Calibri" w:cs="Calibri"/>
+                <w:color w:val="000000"/>
+                <w:sz w:val="22"/>
+                <w:szCs w:val="22"/>
+                <w:lang w:val="en-US"/>
+              </w:rPr>
+              <w:t>Data Value Example</w:t>
+            </w:r>
+          </w:p>
+        </w:tc>
+        <w:tc>
+          <w:tcPr>
+            <w:tcW w:w="2620" w:type="dxa"/>
+            <w:tcBorders>
+              <w:top w:val="single" w:sz="4" w:space="0" w:color="auto"/>
+              <w:left w:val="nil"/>
+              <w:bottom w:val="single" w:sz="8" w:space="0" w:color="auto"/>
+              <w:right w:val="nil"/>
+            </w:tcBorders>
+            <w:shd w:val="clear" w:color="000000" w:fill="DDEBF7"/>
+            <w:noWrap/>
+            <w:vAlign w:val="bottom"/>
+            <w:hideMark/>
+          </w:tcPr>
+          <w:p>
+            <w:pPr>
+              <w:rPr>
+                <w:rFonts w:ascii="Calibri" w:eastAsia="Times New Roman" w:hAnsi="Calibri" w:cs="Calibri"/>
+                <w:color w:val="000000"/>
+                <w:sz w:val="22"/>
+                <w:szCs w:val="22"/>
+                <w:lang w:val="en-US"/>
+              </w:rPr>
+            </w:pPr>
+            <w:r>
+              <w:rPr>
+                <w:rFonts w:ascii="Calibri" w:eastAsia="Times New Roman" w:hAnsi="Calibri" w:cs="Calibri"/>
+                <w:color w:val="000000"/>
+                <w:sz w:val="22"/>
+                <w:szCs w:val="22"/>
+                <w:lang w:val="en-US"/>
+              </w:rPr>
+              <w:t>Data Type</w:t>
+            </w:r>
+          </w:p>
+        </w:tc>
+      </w:tr>
+      <w:tr>
+        <w:trPr>
+          <w:trHeight w:val="300"/>
+        </w:trPr>
+        <w:tc>
+          <w:tcPr>
+            <w:tcW w:w="960" w:type="dxa"/>
+            <w:tcBorders>
+              <w:top w:val="nil"/>
+              <w:left w:val="nil"/>
+              <w:bottom w:val="nil"/>
+              <w:right w:val="nil"/>
+            </w:tcBorders>
+            <w:shd w:val="clear" w:color="auto" w:fill="auto"/>
+            <w:noWrap/>
+            <w:vAlign w:val="bottom"/>
+            <w:hideMark/>
+          </w:tcPr>
+          <w:p>
+            <w:pPr>
+              <w:jc w:val="center"/>
+              <w:rPr>
+                <w:rFonts w:ascii="Calibri" w:eastAsia="Times New Roman" w:hAnsi="Calibri" w:cs="Calibri"/>
+                <w:color w:val="000000"/>
+                <w:sz w:val="22"/>
+                <w:szCs w:val="22"/>
+                <w:lang w:val="en-US"/>
+              </w:rPr>
+            </w:pPr>
+            <w:r>
+              <w:rPr>
+                <w:rFonts w:ascii="Calibri" w:eastAsia="Times New Roman" w:hAnsi="Calibri" w:cs="Calibri"/>
+                <w:color w:val="000000"/>
+                <w:sz w:val="22"/>
+                <w:szCs w:val="22"/>
+                <w:lang w:val="en-US"/>
+              </w:rPr>
+              <w:t>1</w:t>
+            </w:r>
+          </w:p>
+        </w:tc>
+        <w:tc>
+          <w:tcPr>
+            <w:tcW w:w="1720" w:type="dxa"/>
+            <w:tcBorders>
+              <w:top w:val="nil"/>
+              <w:left w:val="nil"/>
+              <w:bottom w:val="nil"/>
+              <w:right w:val="nil"/>
+            </w:tcBorders>
+            <w:shd w:val="clear" w:color="auto" w:fill="auto"/>
+            <w:noWrap/>
+            <w:vAlign w:val="bottom"/>
+            <w:hideMark/>
+          </w:tcPr>
+          <w:p>
+            <w:pPr>
+              <w:rPr>
+                <w:rFonts w:ascii="Calibri" w:eastAsia="Times New Roman" w:hAnsi="Calibri" w:cs="Calibri"/>
+                <w:color w:val="000000"/>
+                <w:sz w:val="22"/>
+                <w:szCs w:val="22"/>
+                <w:lang w:val="en-US"/>
+              </w:rPr>
+            </w:pPr>
+            <w:r>
+              <w:rPr>
+                <w:rFonts w:ascii="Calibri" w:eastAsia="Times New Roman" w:hAnsi="Calibri" w:cs="Calibri"/>
+                <w:color w:val="000000"/>
+                <w:sz w:val="22"/>
+                <w:szCs w:val="22"/>
+                <w:lang w:val="en-US"/>
+              </w:rPr>
+              <w:t>city</w:t>
+            </w:r>
+          </w:p>
+        </w:tc>
+        <w:tc>
+          <w:tcPr>
+            <w:tcW w:w="1940" w:type="dxa"/>
+            <w:tcBorders>
+              <w:top w:val="nil"/>
+              <w:left w:val="nil"/>
+              <w:bottom w:val="nil"/>
+              <w:right w:val="nil"/>
+            </w:tcBorders>
+            <w:shd w:val="clear" w:color="auto" w:fill="auto"/>
+            <w:noWrap/>
+            <w:vAlign w:val="bottom"/>
+            <w:hideMark/>
+          </w:tcPr>
+          <w:p>
+            <w:pPr>
+              <w:rPr>
+                <w:rFonts w:ascii="Calibri" w:eastAsia="Times New Roman" w:hAnsi="Calibri" w:cs="Calibri"/>
+                <w:color w:val="000000"/>
+                <w:sz w:val="22"/>
+                <w:szCs w:val="22"/>
+                <w:lang w:val="en-US"/>
+              </w:rPr>
+            </w:pPr>
+            <w:r>
+              <w:rPr>
+                <w:rFonts w:ascii="Calibri" w:eastAsia="Times New Roman" w:hAnsi="Calibri" w:cs="Calibri"/>
+                <w:color w:val="000000"/>
+                <w:sz w:val="22"/>
+                <w:szCs w:val="22"/>
+                <w:lang w:val="en-US"/>
+              </w:rPr>
+              <w:t>Trenton</w:t>
+            </w:r>
+          </w:p>
+        </w:tc>
+        <w:tc>
+          <w:tcPr>
+            <w:tcW w:w="2620" w:type="dxa"/>
+            <w:tcBorders>
+              <w:top w:val="nil"/>
+              <w:left w:val="nil"/>
+              <w:bottom w:val="nil"/>
+              <w:right w:val="nil"/>
+            </w:tcBorders>
+            <w:shd w:val="clear" w:color="auto" w:fill="auto"/>
+            <w:noWrap/>
+            <w:vAlign w:val="bottom"/>
+            <w:hideMark/>
+          </w:tcPr>
+          <w:p>
+            <w:pPr>
+              <w:rPr>
+                <w:rFonts w:ascii="Calibri" w:eastAsia="Times New Roman" w:hAnsi="Calibri" w:cs="Calibri"/>
+                <w:color w:val="000000"/>
+                <w:sz w:val="22"/>
+                <w:szCs w:val="22"/>
+                <w:lang w:val="en-US"/>
+              </w:rPr>
+            </w:pPr>
+            <w:r>
+              <w:rPr>
+                <w:rFonts w:ascii="Calibri" w:eastAsia="Times New Roman" w:hAnsi="Calibri" w:cs="Calibri"/>
+                <w:color w:val="000000"/>
+                <w:sz w:val="22"/>
+                <w:szCs w:val="22"/>
+                <w:lang w:val="en-US"/>
+              </w:rPr>
+              <w:t>City Name</w:t>
+            </w:r>
+          </w:p>
+        </w:tc>
+      </w:tr>
+      <w:tr>
+        <w:trPr>
+          <w:trHeight w:val="300"/>
+        </w:trPr>
+        <w:tc>
+          <w:tcPr>
+            <w:tcW w:w="960" w:type="dxa"/>
+            <w:tcBorders>
+              <w:top w:val="nil"/>
+              <w:left w:val="nil"/>
+              <w:bottom w:val="nil"/>
+              <w:right w:val="nil"/>
+            </w:tcBorders>
+            <w:shd w:val="clear" w:color="auto" w:fill="auto"/>
+            <w:noWrap/>
+            <w:vAlign w:val="bottom"/>
+            <w:hideMark/>
+          </w:tcPr>
+          <w:p>
+            <w:pPr>
+              <w:jc w:val="center"/>
+              <w:rPr>
+                <w:rFonts w:ascii="Calibri" w:eastAsia="Times New Roman" w:hAnsi="Calibri" w:cs="Calibri"/>
+                <w:color w:val="000000"/>
+                <w:sz w:val="22"/>
+                <w:szCs w:val="22"/>
+                <w:lang w:val="en-US"/>
+              </w:rPr>
+            </w:pPr>
+            <w:r>
+              <w:rPr>
+                <w:rFonts w:ascii="Calibri" w:eastAsia="Times New Roman" w:hAnsi="Calibri" w:cs="Calibri"/>
+                <w:color w:val="000000"/>
+                <w:sz w:val="22"/>
+                <w:szCs w:val="22"/>
+                <w:lang w:val="en-US"/>
+              </w:rPr>
+              <w:t>2</w:t>
+            </w:r>
+          </w:p>
+        </w:tc>
+        <w:tc>
+          <w:tcPr>
+            <w:tcW w:w="1720" w:type="dxa"/>
+            <w:tcBorders>
+              <w:top w:val="nil"/>
+              <w:left w:val="nil"/>
+              <w:bottom w:val="nil"/>
+              <w:right w:val="nil"/>
+            </w:tcBorders>
+            <w:shd w:val="clear" w:color="auto" w:fill="auto"/>
+            <w:noWrap/>
+            <w:vAlign w:val="bottom"/>
+            <w:hideMark/>
+          </w:tcPr>
+          <w:p>
+            <w:pPr>
+              <w:rPr>
+                <w:rFonts w:ascii="Calibri" w:eastAsia="Times New Roman" w:hAnsi="Calibri" w:cs="Calibri"/>
+                <w:color w:val="000000"/>
+                <w:sz w:val="22"/>
+                <w:szCs w:val="22"/>
+                <w:lang w:val="en-US"/>
+              </w:rPr>
+            </w:pPr>
+            <w:r>
+              <w:rPr>
+                <w:rFonts w:ascii="Calibri" w:eastAsia="Times New Roman" w:hAnsi="Calibri" w:cs="Calibri"/>
+                <w:color w:val="000000"/>
+                <w:sz w:val="22"/>
+                <w:szCs w:val="22"/>
+                <w:lang w:val="en-US"/>
+              </w:rPr>
+              <w:t>city_ascii</w:t>
+            </w:r>
+          </w:p>
+        </w:tc>
+        <w:tc>
+          <w:tcPr>
+            <w:tcW w:w="1940" w:type="dxa"/>
+            <w:tcBorders>
+              <w:top w:val="nil"/>
+              <w:left w:val="nil"/>
+              <w:bottom w:val="nil"/>
+              <w:right w:val="nil"/>
+            </w:tcBorders>
+            <w:shd w:val="clear" w:color="auto" w:fill="auto"/>
+            <w:noWrap/>
+            <w:vAlign w:val="bottom"/>
+            <w:hideMark/>
+          </w:tcPr>
+          <w:p>
+            <w:pPr>
+              <w:rPr>
+                <w:rFonts w:ascii="Calibri" w:eastAsia="Times New Roman" w:hAnsi="Calibri" w:cs="Calibri"/>
+                <w:color w:val="000000"/>
+                <w:sz w:val="22"/>
+                <w:szCs w:val="22"/>
+                <w:lang w:val="en-US"/>
+              </w:rPr>
+            </w:pPr>
+            <w:r>
+              <w:rPr>
+                <w:rFonts w:ascii="Calibri" w:eastAsia="Times New Roman" w:hAnsi="Calibri" w:cs="Calibri"/>
+                <w:color w:val="000000"/>
+                <w:sz w:val="22"/>
+                <w:szCs w:val="22"/>
+                <w:lang w:val="en-US"/>
+              </w:rPr>
+              <w:t>Trenton</w:t>
+            </w:r>
+          </w:p>
+        </w:tc>
+        <w:tc>
+          <w:tcPr>
+            <w:tcW w:w="2620" w:type="dxa"/>
+            <w:tcBorders>
+              <w:top w:val="nil"/>
+              <w:left w:val="nil"/>
+              <w:bottom w:val="nil"/>
+              <w:right w:val="nil"/>
+            </w:tcBorders>
+            <w:shd w:val="clear" w:color="auto" w:fill="auto"/>
+            <w:noWrap/>
+            <w:vAlign w:val="bottom"/>
+            <w:hideMark/>
+          </w:tcPr>
+          <w:p>
+            <w:pPr>
+              <w:rPr>
+                <w:rFonts w:ascii="Calibri" w:eastAsia="Times New Roman" w:hAnsi="Calibri" w:cs="Calibri"/>
+                <w:color w:val="000000"/>
+                <w:sz w:val="22"/>
+                <w:szCs w:val="22"/>
+                <w:lang w:val="en-US"/>
+              </w:rPr>
+            </w:pPr>
+            <w:r>
+              <w:rPr>
+                <w:rFonts w:ascii="Calibri" w:eastAsia="Times New Roman" w:hAnsi="Calibri" w:cs="Calibri"/>
+                <w:color w:val="000000"/>
+                <w:sz w:val="22"/>
+                <w:szCs w:val="22"/>
+                <w:lang w:val="en-US"/>
+              </w:rPr>
+              <w:t>City Name</w:t>
+            </w:r>
+          </w:p>
+        </w:tc>
+      </w:tr>
+      <w:tr>
+        <w:trPr>
+          <w:trHeight w:val="300"/>
+        </w:trPr>
+        <w:tc>
+          <w:tcPr>
+            <w:tcW w:w="960" w:type="dxa"/>
+            <w:tcBorders>
+              <w:top w:val="nil"/>
+              <w:left w:val="nil"/>
+              <w:bottom w:val="nil"/>
+              <w:right w:val="nil"/>
+            </w:tcBorders>
+            <w:shd w:val="clear" w:color="auto" w:fill="auto"/>
+            <w:noWrap/>
+            <w:vAlign w:val="bottom"/>
+            <w:hideMark/>
+          </w:tcPr>
+          <w:p>
+            <w:pPr>
+              <w:jc w:val="center"/>
+              <w:rPr>
+                <w:rFonts w:ascii="Calibri" w:eastAsia="Times New Roman" w:hAnsi="Calibri" w:cs="Calibri"/>
+                <w:color w:val="000000"/>
+                <w:sz w:val="22"/>
+                <w:szCs w:val="22"/>
+                <w:lang w:val="en-US"/>
+              </w:rPr>
+            </w:pPr>
+            <w:r>
+              <w:rPr>
+                <w:rFonts w:ascii="Calibri" w:eastAsia="Times New Roman" w:hAnsi="Calibri" w:cs="Calibri"/>
+                <w:color w:val="000000"/>
+                <w:sz w:val="22"/>
+                <w:szCs w:val="22"/>
+                <w:lang w:val="en-US"/>
+              </w:rPr>
+              <w:t>3</w:t>
+            </w:r>
+          </w:p>
+        </w:tc>
+        <w:tc>
+          <w:tcPr>
+            <w:tcW w:w="1720" w:type="dxa"/>
+            <w:tcBorders>
+              <w:top w:val="nil"/>
+              <w:left w:val="nil"/>
+              <w:bottom w:val="nil"/>
+              <w:right w:val="nil"/>
+            </w:tcBorders>
+            <w:shd w:val="clear" w:color="auto" w:fill="auto"/>
+            <w:noWrap/>
+            <w:vAlign w:val="bottom"/>
+            <w:hideMark/>
+          </w:tcPr>
+          <w:p>
+            <w:pPr>
+              <w:rPr>
+                <w:rFonts w:ascii="Calibri" w:eastAsia="Times New Roman" w:hAnsi="Calibri" w:cs="Calibri"/>
+                <w:color w:val="000000"/>
+                <w:sz w:val="22"/>
+                <w:szCs w:val="22"/>
+                <w:lang w:val="en-US"/>
+              </w:rPr>
+            </w:pPr>
+            <w:r>
+              <w:rPr>
+                <w:rFonts w:ascii="Calibri" w:eastAsia="Times New Roman" w:hAnsi="Calibri" w:cs="Calibri"/>
+                <w:color w:val="000000"/>
+                <w:sz w:val="22"/>
+                <w:szCs w:val="22"/>
+                <w:lang w:val="en-US"/>
+              </w:rPr>
+              <w:t>state_id</w:t>
+            </w:r>
+          </w:p>
+        </w:tc>
+        <w:tc>
+          <w:tcPr>
+            <w:tcW w:w="1940" w:type="dxa"/>
+            <w:tcBorders>
+              <w:top w:val="nil"/>
+              <w:left w:val="nil"/>
+              <w:bottom w:val="nil"/>
+              <w:right w:val="nil"/>
+            </w:tcBorders>
+            <w:shd w:val="clear" w:color="auto" w:fill="auto"/>
+            <w:noWrap/>
+            <w:vAlign w:val="bottom"/>
+            <w:hideMark/>
+          </w:tcPr>
+          <w:p>
+            <w:pPr>
+              <w:rPr>
+                <w:rFonts w:ascii="Calibri" w:eastAsia="Times New Roman" w:hAnsi="Calibri" w:cs="Calibri"/>
+                <w:color w:val="000000"/>
+                <w:sz w:val="22"/>
+                <w:szCs w:val="22"/>
+                <w:lang w:val="en-US"/>
+              </w:rPr>
+            </w:pPr>
+            <w:r>
+              <w:rPr>
+                <w:rFonts w:ascii="Calibri" w:eastAsia="Times New Roman" w:hAnsi="Calibri" w:cs="Calibri"/>
+                <w:color w:val="000000"/>
+                <w:sz w:val="22"/>
+                <w:szCs w:val="22"/>
+                <w:lang w:val="en-US"/>
+              </w:rPr>
+              <w:t>NC</w:t>
+            </w:r>
+          </w:p>
+        </w:tc>
+        <w:tc>
+          <w:tcPr>
+            <w:tcW w:w="2620" w:type="dxa"/>
+            <w:tcBorders>
+              <w:top w:val="nil"/>
+              <w:left w:val="nil"/>
+              <w:bottom w:val="nil"/>
+              <w:right w:val="nil"/>
+            </w:tcBorders>
+            <w:shd w:val="clear" w:color="auto" w:fill="auto"/>
+            <w:noWrap/>
+            <w:vAlign w:val="bottom"/>
+            <w:hideMark/>
+          </w:tcPr>
+          <w:p>
+            <w:pPr>
+              <w:rPr>
+                <w:rFonts w:ascii="Calibri" w:eastAsia="Times New Roman" w:hAnsi="Calibri" w:cs="Calibri"/>
+                <w:color w:val="000000"/>
+                <w:sz w:val="22"/>
+                <w:szCs w:val="22"/>
+                <w:lang w:val="en-US"/>
+              </w:rPr>
+            </w:pPr>
+            <w:r>
+              <w:rPr>
+                <w:rFonts w:ascii="Calibri" w:eastAsia="Times New Roman" w:hAnsi="Calibri" w:cs="Calibri"/>
+                <w:color w:val="000000"/>
+                <w:sz w:val="22"/>
+                <w:szCs w:val="22"/>
+                <w:lang w:val="en-US"/>
+              </w:rPr>
+              <w:t>State Abbreviation</w:t>
+            </w:r>
+          </w:p>
+        </w:tc>
+      </w:tr>
+      <w:tr>
+        <w:trPr>
+          <w:trHeight w:val="300"/>
+        </w:trPr>
+        <w:tc>
+          <w:tcPr>
+            <w:tcW w:w="960" w:type="dxa"/>
+            <w:tcBorders>
+              <w:top w:val="nil"/>
+              <w:left w:val="nil"/>
+              <w:bottom w:val="nil"/>
+              <w:right w:val="nil"/>
+            </w:tcBorders>
+            <w:shd w:val="clear" w:color="auto" w:fill="auto"/>
+            <w:noWrap/>
+            <w:vAlign w:val="bottom"/>
+            <w:hideMark/>
+          </w:tcPr>
+          <w:p>
+            <w:pPr>
+              <w:jc w:val="center"/>
+              <w:rPr>
+                <w:rFonts w:ascii="Calibri" w:eastAsia="Times New Roman" w:hAnsi="Calibri" w:cs="Calibri"/>
+                <w:color w:val="000000"/>
+                <w:sz w:val="22"/>
+                <w:szCs w:val="22"/>
+                <w:lang w:val="en-US"/>
+              </w:rPr>
+            </w:pPr>
+            <w:r>
+              <w:rPr>
+                <w:rFonts w:ascii="Calibri" w:eastAsia="Times New Roman" w:hAnsi="Calibri" w:cs="Calibri"/>
+                <w:color w:val="000000"/>
+                <w:sz w:val="22"/>
+                <w:szCs w:val="22"/>
+                <w:lang w:val="en-US"/>
+              </w:rPr>
+              <w:t>4</w:t>
+            </w:r>
+          </w:p>
+        </w:tc>
+        <w:tc>
+          <w:tcPr>
+            <w:tcW w:w="1720" w:type="dxa"/>
+            <w:tcBorders>
+              <w:top w:val="nil"/>
+              <w:left w:val="nil"/>
+              <w:bottom w:val="nil"/>
+              <w:right w:val="nil"/>
+            </w:tcBorders>
+            <w:shd w:val="clear" w:color="auto" w:fill="auto"/>
+            <w:noWrap/>
+            <w:vAlign w:val="bottom"/>
+            <w:hideMark/>
+          </w:tcPr>
+          <w:p>
+            <w:pPr>
+              <w:rPr>
+                <w:rFonts w:ascii="Calibri" w:eastAsia="Times New Roman" w:hAnsi="Calibri" w:cs="Calibri"/>
+                <w:color w:val="000000"/>
+                <w:sz w:val="22"/>
+                <w:szCs w:val="22"/>
+                <w:lang w:val="en-US"/>
+              </w:rPr>
+            </w:pPr>
+            <w:r>
+              <w:rPr>
+                <w:rFonts w:ascii="Calibri" w:eastAsia="Times New Roman" w:hAnsi="Calibri" w:cs="Calibri"/>
+                <w:color w:val="000000"/>
+                <w:sz w:val="22"/>
+                <w:szCs w:val="22"/>
+                <w:lang w:val="en-US"/>
+              </w:rPr>
+              <w:t>state_name</w:t>
+            </w:r>
+          </w:p>
+        </w:tc>
+        <w:tc>
+          <w:tcPr>
+            <w:tcW w:w="1940" w:type="dxa"/>
+            <w:tcBorders>
+              <w:top w:val="nil"/>
+              <w:left w:val="nil"/>
+              <w:bottom w:val="nil"/>
+              <w:right w:val="nil"/>
+            </w:tcBorders>
+            <w:shd w:val="clear" w:color="auto" w:fill="auto"/>
+            <w:noWrap/>
+            <w:vAlign w:val="bottom"/>
+            <w:hideMark/>
+          </w:tcPr>
+          <w:p>
+            <w:pPr>
+              <w:rPr>
+                <w:rFonts w:ascii="Calibri" w:eastAsia="Times New Roman" w:hAnsi="Calibri" w:cs="Calibri"/>
+                <w:color w:val="000000"/>
+                <w:sz w:val="22"/>
+                <w:szCs w:val="22"/>
+                <w:lang w:val="en-US"/>
+              </w:rPr>
+            </w:pPr>
+            <w:r>
+              <w:rPr>
+                <w:rFonts w:ascii="Calibri" w:eastAsia="Times New Roman" w:hAnsi="Calibri" w:cs="Calibri"/>
+                <w:color w:val="000000"/>
+                <w:sz w:val="22"/>
+                <w:szCs w:val="22"/>
+                <w:lang w:val="en-US"/>
+              </w:rPr>
+              <w:t>North Carolina</w:t>
+            </w:r>
+          </w:p>
+        </w:tc>
+        <w:tc>
+          <w:tcPr>
+            <w:tcW w:w="2620" w:type="dxa"/>
+            <w:tcBorders>
+              <w:top w:val="nil"/>
+              <w:left w:val="nil"/>
+              <w:bottom w:val="nil"/>
+              <w:right w:val="nil"/>
+            </w:tcBorders>
+            <w:shd w:val="clear" w:color="auto" w:fill="auto"/>
+            <w:noWrap/>
+            <w:vAlign w:val="bottom"/>
+            <w:hideMark/>
+          </w:tcPr>
+          <w:p>
+            <w:pPr>
+              <w:rPr>
+                <w:rFonts w:ascii="Calibri" w:eastAsia="Times New Roman" w:hAnsi="Calibri" w:cs="Calibri"/>
+                <w:color w:val="000000"/>
+                <w:sz w:val="22"/>
+                <w:szCs w:val="22"/>
+                <w:lang w:val="en-US"/>
+              </w:rPr>
+            </w:pPr>
+            <w:r>
+              <w:rPr>
+                <w:rFonts w:ascii="Calibri" w:eastAsia="Times New Roman" w:hAnsi="Calibri" w:cs="Calibri"/>
+                <w:color w:val="000000"/>
+                <w:sz w:val="22"/>
+                <w:szCs w:val="22"/>
+                <w:lang w:val="en-US"/>
+              </w:rPr>
+              <w:t>State Name</w:t>
+            </w:r>
+          </w:p>
+        </w:tc>
+      </w:tr>
+      <w:tr>
+        <w:trPr>
+          <w:trHeight w:val="300"/>
+        </w:trPr>
+        <w:tc>
+          <w:tcPr>
+            <w:tcW w:w="960" w:type="dxa"/>
+            <w:tcBorders>
+              <w:top w:val="nil"/>
+              <w:left w:val="nil"/>
+              <w:bottom w:val="nil"/>
+              <w:right w:val="nil"/>
+            </w:tcBorders>
+            <w:shd w:val="clear" w:color="auto" w:fill="auto"/>
+            <w:noWrap/>
+            <w:vAlign w:val="bottom"/>
+            <w:hideMark/>
+          </w:tcPr>
+          <w:p>
+            <w:pPr>
+              <w:jc w:val="center"/>
+              <w:rPr>
+                <w:rFonts w:ascii="Calibri" w:eastAsia="Times New Roman" w:hAnsi="Calibri" w:cs="Calibri"/>
+                <w:color w:val="000000"/>
+                <w:sz w:val="22"/>
+                <w:szCs w:val="22"/>
+                <w:lang w:val="en-US"/>
+              </w:rPr>
+            </w:pPr>
+            <w:r>
+              <w:rPr>
+                <w:rFonts w:ascii="Calibri" w:eastAsia="Times New Roman" w:hAnsi="Calibri" w:cs="Calibri"/>
+                <w:color w:val="000000"/>
+                <w:sz w:val="22"/>
+                <w:szCs w:val="22"/>
+                <w:lang w:val="en-US"/>
+              </w:rPr>
+              <w:t>5</w:t>
+            </w:r>
+          </w:p>
+        </w:tc>
+        <w:tc>
+          <w:tcPr>
+            <w:tcW w:w="1720" w:type="dxa"/>
+            <w:tcBorders>
+              <w:top w:val="nil"/>
+              <w:left w:val="nil"/>
+              <w:bottom w:val="nil"/>
+              <w:right w:val="nil"/>
+            </w:tcBorders>
+            <w:shd w:val="clear" w:color="auto" w:fill="auto"/>
+            <w:noWrap/>
+            <w:vAlign w:val="bottom"/>
+            <w:hideMark/>
+          </w:tcPr>
+          <w:p>
+            <w:pPr>
+              <w:rPr>
+                <w:rFonts w:ascii="Calibri" w:eastAsia="Times New Roman" w:hAnsi="Calibri" w:cs="Calibri"/>
+                <w:color w:val="000000"/>
+                <w:sz w:val="22"/>
+                <w:szCs w:val="22"/>
+                <w:lang w:val="en-US"/>
+              </w:rPr>
+            </w:pPr>
+            <w:r>
+              <w:rPr>
+                <w:rFonts w:ascii="Calibri" w:eastAsia="Times New Roman" w:hAnsi="Calibri" w:cs="Calibri"/>
+                <w:color w:val="000000"/>
+                <w:sz w:val="22"/>
+                <w:szCs w:val="22"/>
+                <w:lang w:val="en-US"/>
+              </w:rPr>
+              <w:t>county_fips</w:t>
+            </w:r>
+          </w:p>
+        </w:tc>
+        <w:tc>
+          <w:tcPr>
+            <w:tcW w:w="1940" w:type="dxa"/>
+            <w:tcBorders>
+              <w:top w:val="nil"/>
+              <w:left w:val="nil"/>
+              <w:bottom w:val="nil"/>
+              <w:right w:val="nil"/>
+            </w:tcBorders>
+            <w:shd w:val="clear" w:color="auto" w:fill="auto"/>
+            <w:noWrap/>
+            <w:vAlign w:val="bottom"/>
+            <w:hideMark/>
+          </w:tcPr>
+          <w:p>
+            <w:pPr>
+              <w:rPr>
+                <w:rFonts w:ascii="Calibri" w:eastAsia="Times New Roman" w:hAnsi="Calibri" w:cs="Calibri"/>
+                <w:color w:val="000000"/>
+                <w:sz w:val="22"/>
+                <w:szCs w:val="22"/>
+                <w:lang w:val="en-US"/>
+              </w:rPr>
+            </w:pPr>
+            <w:r>
+              <w:rPr>
+                <w:rFonts w:ascii="Calibri" w:eastAsia="Times New Roman" w:hAnsi="Calibri" w:cs="Calibri"/>
+                <w:color w:val="000000"/>
+                <w:sz w:val="22"/>
+                <w:szCs w:val="22"/>
+                <w:lang w:val="en-US"/>
+              </w:rPr>
+              <w:t>37103</w:t>
+            </w:r>
+          </w:p>
+        </w:tc>
+        <w:tc>
+          <w:tcPr>
+            <w:tcW w:w="2620" w:type="dxa"/>
+            <w:tcBorders>
+              <w:top w:val="nil"/>
+              <w:left w:val="nil"/>
+              <w:bottom w:val="nil"/>
+              <w:right w:val="nil"/>
+            </w:tcBorders>
+            <w:shd w:val="clear" w:color="auto" w:fill="auto"/>
+            <w:noWrap/>
+            <w:vAlign w:val="bottom"/>
+            <w:hideMark/>
+          </w:tcPr>
+          <w:p>
+            <w:pPr>
+              <w:rPr>
+                <w:rFonts w:ascii="Calibri" w:eastAsia="Times New Roman" w:hAnsi="Calibri" w:cs="Calibri"/>
+                <w:color w:val="000000"/>
+                <w:sz w:val="22"/>
+                <w:szCs w:val="22"/>
+                <w:lang w:val="en-US"/>
+              </w:rPr>
+            </w:pPr>
+            <w:r>
+              <w:rPr>
+                <w:rFonts w:ascii="Calibri" w:eastAsia="Times New Roman" w:hAnsi="Calibri" w:cs="Calibri"/>
+                <w:color w:val="000000"/>
+                <w:sz w:val="22"/>
+                <w:szCs w:val="22"/>
+                <w:lang w:val="en-US"/>
+              </w:rPr>
+              <w:t>FIPS Code</w:t>
+            </w:r>
+          </w:p>
+        </w:tc>
+      </w:tr>
+      <w:tr>
+        <w:trPr>
+          <w:trHeight w:val="300"/>
+        </w:trPr>
+        <w:tc>
+          <w:tcPr>
+            <w:tcW w:w="960" w:type="dxa"/>
+            <w:tcBorders>
+              <w:top w:val="nil"/>
+              <w:left w:val="nil"/>
+              <w:bottom w:val="nil"/>
+              <w:right w:val="nil"/>
+            </w:tcBorders>
+            <w:shd w:val="clear" w:color="auto" w:fill="auto"/>
+            <w:noWrap/>
+            <w:vAlign w:val="bottom"/>
+            <w:hideMark/>
+          </w:tcPr>
+          <w:p>
+            <w:pPr>
+              <w:jc w:val="center"/>
+              <w:rPr>
+                <w:rFonts w:ascii="Calibri" w:eastAsia="Times New Roman" w:hAnsi="Calibri" w:cs="Calibri"/>
+                <w:color w:val="000000"/>
+                <w:sz w:val="22"/>
+                <w:szCs w:val="22"/>
+                <w:lang w:val="en-US"/>
+              </w:rPr>
+            </w:pPr>
+            <w:r>
+              <w:rPr>
+                <w:rFonts w:ascii="Calibri" w:eastAsia="Times New Roman" w:hAnsi="Calibri" w:cs="Calibri"/>
+                <w:color w:val="000000"/>
+                <w:sz w:val="22"/>
+                <w:szCs w:val="22"/>
+                <w:lang w:val="en-US"/>
+              </w:rPr>
+              <w:t>6</w:t>
+            </w:r>
+          </w:p>
+        </w:tc>
+        <w:tc>
+          <w:tcPr>
+            <w:tcW w:w="1720" w:type="dxa"/>
+            <w:tcBorders>
+              <w:top w:val="nil"/>
+              <w:left w:val="nil"/>
+              <w:bottom w:val="nil"/>
+              <w:right w:val="nil"/>
+            </w:tcBorders>
+            <w:shd w:val="clear" w:color="auto" w:fill="auto"/>
+            <w:noWrap/>
+            <w:vAlign w:val="bottom"/>
+            <w:hideMark/>
+          </w:tcPr>
+          <w:p>
+            <w:pPr>
+              <w:rPr>
+                <w:rFonts w:ascii="Calibri" w:eastAsia="Times New Roman" w:hAnsi="Calibri" w:cs="Calibri"/>
+                <w:color w:val="000000"/>
+                <w:sz w:val="22"/>
+                <w:szCs w:val="22"/>
+                <w:lang w:val="en-US"/>
+              </w:rPr>
+            </w:pPr>
+            <w:r>
+              <w:rPr>
+                <w:rFonts w:ascii="Calibri" w:eastAsia="Times New Roman" w:hAnsi="Calibri" w:cs="Calibri"/>
+                <w:color w:val="000000"/>
+                <w:sz w:val="22"/>
+                <w:szCs w:val="22"/>
+                <w:lang w:val="en-US"/>
+              </w:rPr>
+              <w:t>county_name</w:t>
+            </w:r>
+          </w:p>
+        </w:tc>
+        <w:tc>
+          <w:tcPr>
+            <w:tcW w:w="1940" w:type="dxa"/>
+            <w:tcBorders>
+              <w:top w:val="nil"/>
+              <w:left w:val="nil"/>
+              <w:bottom w:val="nil"/>
+              <w:right w:val="nil"/>
+            </w:tcBorders>
+            <w:shd w:val="clear" w:color="auto" w:fill="auto"/>
+            <w:noWrap/>
+            <w:vAlign w:val="bottom"/>
+            <w:hideMark/>
+          </w:tcPr>
+          <w:p>
+            <w:pPr>
+              <w:rPr>
+                <w:rFonts w:ascii="Calibri" w:eastAsia="Times New Roman" w:hAnsi="Calibri" w:cs="Calibri"/>
+                <w:color w:val="000000"/>
+                <w:sz w:val="22"/>
+                <w:szCs w:val="22"/>
+                <w:lang w:val="en-US"/>
+              </w:rPr>
+            </w:pPr>
+            <w:r>
+              <w:rPr>
+                <w:rFonts w:ascii="Calibri" w:eastAsia="Times New Roman" w:hAnsi="Calibri" w:cs="Calibri"/>
+                <w:color w:val="000000"/>
+                <w:sz w:val="22"/>
+                <w:szCs w:val="22"/>
+                <w:lang w:val="en-US"/>
+              </w:rPr>
+              <w:t>Jones</w:t>
+            </w:r>
+          </w:p>
+        </w:tc>
+        <w:tc>
+          <w:tcPr>
+            <w:tcW w:w="2620" w:type="dxa"/>
+            <w:tcBorders>
+              <w:top w:val="nil"/>
+              <w:left w:val="nil"/>
+              <w:bottom w:val="nil"/>
+              <w:right w:val="nil"/>
+            </w:tcBorders>
+            <w:shd w:val="clear" w:color="auto" w:fill="auto"/>
+            <w:noWrap/>
+            <w:vAlign w:val="bottom"/>
+            <w:hideMark/>
+          </w:tcPr>
+          <w:p>
+            <w:pPr>
+              <w:rPr>
+                <w:rFonts w:ascii="Calibri" w:eastAsia="Times New Roman" w:hAnsi="Calibri" w:cs="Calibri"/>
+                <w:color w:val="000000"/>
+                <w:sz w:val="22"/>
+                <w:szCs w:val="22"/>
+                <w:lang w:val="en-US"/>
+              </w:rPr>
+            </w:pPr>
+            <w:r>
+              <w:rPr>
+                <w:rFonts w:ascii="Calibri" w:eastAsia="Times New Roman" w:hAnsi="Calibri" w:cs="Calibri"/>
+                <w:color w:val="000000"/>
+                <w:sz w:val="22"/>
+                <w:szCs w:val="22"/>
+                <w:lang w:val="en-US"/>
+              </w:rPr>
+              <w:t>County Name</w:t>
+            </w:r>
+          </w:p>
+        </w:tc>
+      </w:tr>
+      <w:tr>
+        <w:trPr>
+          <w:trHeight w:val="300"/>
+        </w:trPr>
+        <w:tc>
+          <w:tcPr>
+            <w:tcW w:w="960" w:type="dxa"/>
+            <w:tcBorders>
+              <w:top w:val="nil"/>
+              <w:left w:val="nil"/>
+              <w:bottom w:val="nil"/>
+              <w:right w:val="nil"/>
+            </w:tcBorders>
+            <w:shd w:val="clear" w:color="auto" w:fill="auto"/>
+            <w:noWrap/>
+            <w:vAlign w:val="bottom"/>
+            <w:hideMark/>
+          </w:tcPr>
+          <w:p>
+            <w:pPr>
+              <w:jc w:val="center"/>
+              <w:rPr>
+                <w:rFonts w:ascii="Calibri" w:eastAsia="Times New Roman" w:hAnsi="Calibri" w:cs="Calibri"/>
+                <w:color w:val="000000"/>
+                <w:sz w:val="22"/>
+                <w:szCs w:val="22"/>
+                <w:lang w:val="en-US"/>
+              </w:rPr>
+            </w:pPr>
+            <w:r>
+              <w:rPr>
+                <w:rFonts w:ascii="Calibri" w:eastAsia="Times New Roman" w:hAnsi="Calibri" w:cs="Calibri"/>
+                <w:color w:val="000000"/>
+                <w:sz w:val="22"/>
+                <w:szCs w:val="22"/>
+                <w:lang w:val="en-US"/>
+              </w:rPr>
+              <w:t>7</w:t>
+            </w:r>
+          </w:p>
+        </w:tc>
+        <w:tc>
+          <w:tcPr>
+            <w:tcW w:w="1720" w:type="dxa"/>
+            <w:tcBorders>
+              <w:top w:val="nil"/>
+              <w:left w:val="nil"/>
+              <w:bottom w:val="nil"/>
+              <w:right w:val="nil"/>
+            </w:tcBorders>
+            <w:shd w:val="clear" w:color="auto" w:fill="auto"/>
+            <w:noWrap/>
+            <w:vAlign w:val="bottom"/>
+            <w:hideMark/>
+          </w:tcPr>
+          <w:p>
+            <w:pPr>
+              <w:rPr>
+                <w:rFonts w:ascii="Calibri" w:eastAsia="Times New Roman" w:hAnsi="Calibri" w:cs="Calibri"/>
+                <w:color w:val="000000"/>
+                <w:sz w:val="22"/>
+                <w:szCs w:val="22"/>
+                <w:lang w:val="en-US"/>
+              </w:rPr>
+            </w:pPr>
+            <w:r>
+              <w:rPr>
+                <w:rFonts w:ascii="Calibri" w:eastAsia="Times New Roman" w:hAnsi="Calibri" w:cs="Calibri"/>
+                <w:color w:val="000000"/>
+                <w:sz w:val="22"/>
+                <w:szCs w:val="22"/>
+                <w:lang w:val="en-US"/>
+              </w:rPr>
+              <w:t>county_fips_all</w:t>
+            </w:r>
+          </w:p>
+        </w:tc>
+        <w:tc>
+          <w:tcPr>
+            <w:tcW w:w="1940" w:type="dxa"/>
+            <w:tcBorders>
+              <w:top w:val="nil"/>
+              <w:left w:val="nil"/>
+              <w:bottom w:val="nil"/>
+              <w:right w:val="nil"/>
+            </w:tcBorders>
+            <w:shd w:val="clear" w:color="auto" w:fill="auto"/>
+            <w:noWrap/>
+            <w:vAlign w:val="bottom"/>
+            <w:hideMark/>
+          </w:tcPr>
+          <w:p>
+            <w:pPr>
+              <w:rPr>
+                <w:rFonts w:ascii="Calibri" w:eastAsia="Times New Roman" w:hAnsi="Calibri" w:cs="Calibri"/>
+                <w:color w:val="000000"/>
+                <w:sz w:val="22"/>
+                <w:szCs w:val="22"/>
+                <w:lang w:val="en-US"/>
+              </w:rPr>
+            </w:pPr>
+            <w:r>
+              <w:rPr>
+                <w:rFonts w:ascii="Calibri" w:eastAsia="Times New Roman" w:hAnsi="Calibri" w:cs="Calibri"/>
+                <w:color w:val="000000"/>
+                <w:sz w:val="22"/>
+                <w:szCs w:val="22"/>
+                <w:lang w:val="en-US"/>
+              </w:rPr>
+              <w:t>37103</w:t>
+            </w:r>
+          </w:p>
+        </w:tc>
+        <w:tc>
+          <w:tcPr>
+            <w:tcW w:w="2620" w:type="dxa"/>
+            <w:tcBorders>
+              <w:top w:val="nil"/>
+              <w:left w:val="nil"/>
+              <w:bottom w:val="nil"/>
+              <w:right w:val="nil"/>
+            </w:tcBorders>
+            <w:shd w:val="clear" w:color="auto" w:fill="auto"/>
+            <w:noWrap/>
+            <w:vAlign w:val="bottom"/>
+            <w:hideMark/>
+          </w:tcPr>
+          <w:p>
+            <w:pPr>
+              <w:rPr>
+                <w:rFonts w:ascii="Calibri" w:eastAsia="Times New Roman" w:hAnsi="Calibri" w:cs="Calibri"/>
+                <w:color w:val="000000"/>
+                <w:sz w:val="22"/>
+                <w:szCs w:val="22"/>
+                <w:lang w:val="en-US"/>
+              </w:rPr>
+            </w:pPr>
+            <w:r>
+              <w:rPr>
+                <w:rFonts w:ascii="Calibri" w:eastAsia="Times New Roman" w:hAnsi="Calibri" w:cs="Calibri"/>
+                <w:color w:val="000000"/>
+                <w:sz w:val="22"/>
+                <w:szCs w:val="22"/>
+                <w:lang w:val="en-US"/>
+              </w:rPr>
+              <w:t>FIPS Code</w:t>
+            </w:r>
+          </w:p>
+        </w:tc>
+      </w:tr>
+      <w:tr>
+        <w:trPr>
+          <w:trHeight w:val="300"/>
+        </w:trPr>
+        <w:tc>
+          <w:tcPr>
+            <w:tcW w:w="960" w:type="dxa"/>
+            <w:tcBorders>
+              <w:top w:val="nil"/>
+              <w:left w:val="nil"/>
+              <w:bottom w:val="nil"/>
+              <w:right w:val="nil"/>
+            </w:tcBorders>
+            <w:shd w:val="clear" w:color="auto" w:fill="auto"/>
+            <w:noWrap/>
+            <w:vAlign w:val="bottom"/>
+            <w:hideMark/>
+          </w:tcPr>
+          <w:p>
+            <w:pPr>
+              <w:jc w:val="center"/>
+              <w:rPr>
+                <w:rFonts w:ascii="Calibri" w:eastAsia="Times New Roman" w:hAnsi="Calibri" w:cs="Calibri"/>
+                <w:color w:val="000000"/>
+                <w:sz w:val="22"/>
+                <w:szCs w:val="22"/>
+                <w:lang w:val="en-US"/>
+              </w:rPr>
+            </w:pPr>
+            <w:r>
+              <w:rPr>
+                <w:rFonts w:ascii="Calibri" w:eastAsia="Times New Roman" w:hAnsi="Calibri" w:cs="Calibri"/>
+                <w:color w:val="000000"/>
+                <w:sz w:val="22"/>
+                <w:szCs w:val="22"/>
+                <w:lang w:val="en-US"/>
+              </w:rPr>
+              <w:t>8</w:t>
+            </w:r>
+          </w:p>
+        </w:tc>
+        <w:tc>
+          <w:tcPr>
+            <w:tcW w:w="1720" w:type="dxa"/>
+            <w:tcBorders>
+              <w:top w:val="nil"/>
+              <w:left w:val="nil"/>
+              <w:bottom w:val="nil"/>
+              <w:right w:val="nil"/>
+            </w:tcBorders>
+            <w:shd w:val="clear" w:color="auto" w:fill="auto"/>
+            <w:noWrap/>
+            <w:vAlign w:val="bottom"/>
+            <w:hideMark/>
+          </w:tcPr>
+          <w:p>
+            <w:pPr>
+              <w:rPr>
+                <w:rFonts w:ascii="Calibri" w:eastAsia="Times New Roman" w:hAnsi="Calibri" w:cs="Calibri"/>
+                <w:color w:val="000000"/>
+                <w:sz w:val="22"/>
+                <w:szCs w:val="22"/>
+                <w:lang w:val="en-US"/>
+              </w:rPr>
+            </w:pPr>
+            <w:r>
+              <w:rPr>
+                <w:rFonts w:ascii="Calibri" w:eastAsia="Times New Roman" w:hAnsi="Calibri" w:cs="Calibri"/>
+                <w:color w:val="000000"/>
+                <w:sz w:val="22"/>
+                <w:szCs w:val="22"/>
+                <w:lang w:val="en-US"/>
+              </w:rPr>
+              <w:t>lat</w:t>
+            </w:r>
+          </w:p>
+        </w:tc>
+        <w:tc>
+          <w:tcPr>
+            <w:tcW w:w="1940" w:type="dxa"/>
+            <w:tcBorders>
+              <w:top w:val="nil"/>
+              <w:left w:val="nil"/>
+              <w:bottom w:val="nil"/>
+              <w:right w:val="nil"/>
+            </w:tcBorders>
+            <w:shd w:val="clear" w:color="auto" w:fill="auto"/>
+            <w:noWrap/>
+            <w:vAlign w:val="bottom"/>
+            <w:hideMark/>
+          </w:tcPr>
+          <w:p>
+            <w:pPr>
+              <w:rPr>
+                <w:rFonts w:ascii="Calibri" w:eastAsia="Times New Roman" w:hAnsi="Calibri" w:cs="Calibri"/>
+                <w:color w:val="000000"/>
+                <w:sz w:val="22"/>
+                <w:szCs w:val="22"/>
+                <w:lang w:val="en-US"/>
+              </w:rPr>
+            </w:pPr>
+            <w:r>
+              <w:rPr>
+                <w:rFonts w:ascii="Calibri" w:eastAsia="Times New Roman" w:hAnsi="Calibri" w:cs="Calibri"/>
+                <w:color w:val="000000"/>
+                <w:sz w:val="22"/>
+                <w:szCs w:val="22"/>
+                <w:lang w:val="en-US"/>
+              </w:rPr>
+              <w:t>35.064</w:t>
+            </w:r>
+          </w:p>
+        </w:tc>
+        <w:tc>
+          <w:tcPr>
+            <w:tcW w:w="2620" w:type="dxa"/>
+            <w:tcBorders>
+              <w:top w:val="nil"/>
+              <w:left w:val="nil"/>
+              <w:bottom w:val="nil"/>
+              <w:right w:val="nil"/>
+            </w:tcBorders>
+            <w:shd w:val="clear" w:color="auto" w:fill="auto"/>
+            <w:noWrap/>
+            <w:vAlign w:val="bottom"/>
+            <w:hideMark/>
+          </w:tcPr>
+          <w:p>
+            <w:pPr>
+              <w:rPr>
+                <w:rFonts w:ascii="Calibri" w:eastAsia="Times New Roman" w:hAnsi="Calibri" w:cs="Calibri"/>
+                <w:color w:val="000000"/>
+                <w:sz w:val="22"/>
+                <w:szCs w:val="22"/>
+                <w:lang w:val="en-US"/>
+              </w:rPr>
+            </w:pPr>
+            <w:r>
+              <w:rPr>
+                <w:rFonts w:ascii="Calibri" w:eastAsia="Times New Roman" w:hAnsi="Calibri" w:cs="Calibri"/>
+                <w:color w:val="000000"/>
+                <w:sz w:val="22"/>
+                <w:szCs w:val="22"/>
+                <w:lang w:val="en-US"/>
+              </w:rPr>
+              <w:t>Latitude Data</w:t>
+            </w:r>
+          </w:p>
+        </w:tc>
+      </w:tr>
+      <w:tr>
+        <w:trPr>
+          <w:trHeight w:val="300"/>
+        </w:trPr>
+        <w:tc>
+          <w:tcPr>
+            <w:tcW w:w="960" w:type="dxa"/>
+            <w:tcBorders>
+              <w:top w:val="nil"/>
+              <w:left w:val="nil"/>
+              <w:bottom w:val="nil"/>
+              <w:right w:val="nil"/>
+            </w:tcBorders>
+            <w:shd w:val="clear" w:color="auto" w:fill="auto"/>
+            <w:noWrap/>
+            <w:vAlign w:val="bottom"/>
+            <w:hideMark/>
+          </w:tcPr>
+          <w:p>
+            <w:pPr>
+              <w:jc w:val="center"/>
+              <w:rPr>
+                <w:rFonts w:ascii="Calibri" w:eastAsia="Times New Roman" w:hAnsi="Calibri" w:cs="Calibri"/>
+                <w:color w:val="000000"/>
+                <w:sz w:val="22"/>
+                <w:szCs w:val="22"/>
+                <w:lang w:val="en-US"/>
+              </w:rPr>
+            </w:pPr>
+            <w:r>
+              <w:rPr>
+                <w:rFonts w:ascii="Calibri" w:eastAsia="Times New Roman" w:hAnsi="Calibri" w:cs="Calibri"/>
+                <w:color w:val="000000"/>
+                <w:sz w:val="22"/>
+                <w:szCs w:val="22"/>
+                <w:lang w:val="en-US"/>
+              </w:rPr>
+              <w:t>9</w:t>
+            </w:r>
+          </w:p>
+        </w:tc>
+        <w:tc>
+          <w:tcPr>
+            <w:tcW w:w="1720" w:type="dxa"/>
+            <w:tcBorders>
+              <w:top w:val="nil"/>
+              <w:left w:val="nil"/>
+              <w:bottom w:val="nil"/>
+              <w:right w:val="nil"/>
+            </w:tcBorders>
+            <w:shd w:val="clear" w:color="auto" w:fill="auto"/>
+            <w:noWrap/>
+            <w:vAlign w:val="bottom"/>
+            <w:hideMark/>
+          </w:tcPr>
+          <w:p>
+            <w:pPr>
+              <w:rPr>
+                <w:rFonts w:ascii="Calibri" w:eastAsia="Times New Roman" w:hAnsi="Calibri" w:cs="Calibri"/>
+                <w:color w:val="000000"/>
+                <w:sz w:val="22"/>
+                <w:szCs w:val="22"/>
+                <w:lang w:val="en-US"/>
+              </w:rPr>
+            </w:pPr>
+            <w:r>
+              <w:rPr>
+                <w:rFonts w:ascii="Calibri" w:eastAsia="Times New Roman" w:hAnsi="Calibri" w:cs="Calibri"/>
+                <w:color w:val="000000"/>
+                <w:sz w:val="22"/>
+                <w:szCs w:val="22"/>
+                <w:lang w:val="en-US"/>
+              </w:rPr>
+              <w:t>lng</w:t>
+            </w:r>
+          </w:p>
+        </w:tc>
+        <w:tc>
+          <w:tcPr>
+            <w:tcW w:w="1940" w:type="dxa"/>
+            <w:tcBorders>
+              <w:top w:val="nil"/>
+              <w:left w:val="nil"/>
+              <w:bottom w:val="nil"/>
+              <w:right w:val="nil"/>
+            </w:tcBorders>
+            <w:shd w:val="clear" w:color="auto" w:fill="auto"/>
+            <w:noWrap/>
+            <w:vAlign w:val="bottom"/>
+            <w:hideMark/>
+          </w:tcPr>
+          <w:p>
+            <w:pPr>
+              <w:rPr>
+                <w:rFonts w:ascii="Calibri" w:eastAsia="Times New Roman" w:hAnsi="Calibri" w:cs="Calibri"/>
+                <w:color w:val="000000"/>
+                <w:sz w:val="22"/>
+                <w:szCs w:val="22"/>
+                <w:lang w:val="en-US"/>
+              </w:rPr>
+            </w:pPr>
+            <w:r>
+              <w:rPr>
+                <w:rFonts w:ascii="Calibri" w:eastAsia="Times New Roman" w:hAnsi="Calibri" w:cs="Calibri"/>
+                <w:color w:val="000000"/>
+                <w:sz w:val="22"/>
+                <w:szCs w:val="22"/>
+                <w:lang w:val="en-US"/>
+              </w:rPr>
+              <w:t>-77.3553</w:t>
+            </w:r>
+          </w:p>
+        </w:tc>
+        <w:tc>
+          <w:tcPr>
+            <w:tcW w:w="2620" w:type="dxa"/>
+            <w:tcBorders>
+              <w:top w:val="nil"/>
+              <w:left w:val="nil"/>
+              <w:bottom w:val="nil"/>
+              <w:right w:val="nil"/>
+            </w:tcBorders>
+            <w:shd w:val="clear" w:color="auto" w:fill="auto"/>
+            <w:noWrap/>
+            <w:vAlign w:val="bottom"/>
+            <w:hideMark/>
+          </w:tcPr>
+          <w:p>
+            <w:pPr>
+              <w:rPr>
+                <w:rFonts w:ascii="Calibri" w:eastAsia="Times New Roman" w:hAnsi="Calibri" w:cs="Calibri"/>
+                <w:color w:val="000000"/>
+                <w:sz w:val="22"/>
+                <w:szCs w:val="22"/>
+                <w:lang w:val="en-US"/>
+              </w:rPr>
+            </w:pPr>
+            <w:r>
+              <w:rPr>
+                <w:rFonts w:ascii="Calibri" w:eastAsia="Times New Roman" w:hAnsi="Calibri" w:cs="Calibri"/>
+                <w:color w:val="000000"/>
+                <w:sz w:val="22"/>
+                <w:szCs w:val="22"/>
+                <w:lang w:val="en-US"/>
+              </w:rPr>
+              <w:t>Longitude Data</w:t>
+            </w:r>
+          </w:p>
+        </w:tc>
+      </w:tr>
+      <w:tr>
+        <w:trPr>
+          <w:trHeight w:val="300"/>
+        </w:trPr>
+        <w:tc>
+          <w:tcPr>
+            <w:tcW w:w="960" w:type="dxa"/>
+            <w:tcBorders>
+              <w:top w:val="nil"/>
+              <w:left w:val="nil"/>
+              <w:bottom w:val="nil"/>
+              <w:right w:val="nil"/>
+            </w:tcBorders>
+            <w:shd w:val="clear" w:color="auto" w:fill="auto"/>
+            <w:noWrap/>
+            <w:vAlign w:val="bottom"/>
+            <w:hideMark/>
+          </w:tcPr>
+          <w:p>
+            <w:pPr>
+              <w:jc w:val="center"/>
+              <w:rPr>
+                <w:rFonts w:ascii="Calibri" w:eastAsia="Times New Roman" w:hAnsi="Calibri" w:cs="Calibri"/>
+                <w:color w:val="000000"/>
+                <w:sz w:val="22"/>
+                <w:szCs w:val="22"/>
+                <w:lang w:val="en-US"/>
+              </w:rPr>
+            </w:pPr>
+            <w:r>
+              <w:rPr>
+                <w:rFonts w:ascii="Calibri" w:eastAsia="Times New Roman" w:hAnsi="Calibri" w:cs="Calibri"/>
+                <w:color w:val="000000"/>
+                <w:sz w:val="22"/>
+                <w:szCs w:val="22"/>
+                <w:lang w:val="en-US"/>
+              </w:rPr>
+              <w:t>10</w:t>
+            </w:r>
+          </w:p>
+        </w:tc>
+        <w:tc>
+          <w:tcPr>
+            <w:tcW w:w="1720" w:type="dxa"/>
+            <w:tcBorders>
+              <w:top w:val="nil"/>
+              <w:left w:val="nil"/>
+              <w:bottom w:val="nil"/>
+              <w:right w:val="nil"/>
+            </w:tcBorders>
+            <w:shd w:val="clear" w:color="auto" w:fill="auto"/>
+            <w:noWrap/>
+            <w:vAlign w:val="bottom"/>
+            <w:hideMark/>
+          </w:tcPr>
+          <w:p>
+            <w:pPr>
+              <w:rPr>
+                <w:rFonts w:ascii="Calibri" w:eastAsia="Times New Roman" w:hAnsi="Calibri" w:cs="Calibri"/>
+                <w:color w:val="000000"/>
+                <w:sz w:val="22"/>
+                <w:szCs w:val="22"/>
+                <w:lang w:val="en-US"/>
+              </w:rPr>
+            </w:pPr>
+            <w:r>
+              <w:rPr>
+                <w:rFonts w:ascii="Calibri" w:eastAsia="Times New Roman" w:hAnsi="Calibri" w:cs="Calibri"/>
+                <w:color w:val="000000"/>
+                <w:sz w:val="22"/>
+                <w:szCs w:val="22"/>
+                <w:lang w:val="en-US"/>
+              </w:rPr>
+              <w:t>population</w:t>
+            </w:r>
+          </w:p>
+        </w:tc>
+        <w:tc>
+          <w:tcPr>
+            <w:tcW w:w="1940" w:type="dxa"/>
+            <w:tcBorders>
+              <w:top w:val="nil"/>
+              <w:left w:val="nil"/>
+              <w:bottom w:val="nil"/>
+              <w:right w:val="nil"/>
+            </w:tcBorders>
+            <w:shd w:val="clear" w:color="auto" w:fill="auto"/>
+            <w:noWrap/>
+            <w:vAlign w:val="bottom"/>
+            <w:hideMark/>
+          </w:tcPr>
+          <w:p>
+            <w:pPr>
+              <w:rPr>
+                <w:rFonts w:ascii="Calibri" w:eastAsia="Times New Roman" w:hAnsi="Calibri" w:cs="Calibri"/>
+                <w:color w:val="000000"/>
+                <w:sz w:val="22"/>
+                <w:szCs w:val="22"/>
+                <w:lang w:val="en-US"/>
+              </w:rPr>
+            </w:pPr>
+            <w:r>
+              <w:rPr>
+                <w:rFonts w:ascii="Calibri" w:eastAsia="Times New Roman" w:hAnsi="Calibri" w:cs="Calibri"/>
+                <w:color w:val="000000"/>
+                <w:sz w:val="22"/>
+                <w:szCs w:val="22"/>
+                <w:lang w:val="en-US"/>
+              </w:rPr>
+              <w:t>285</w:t>
+            </w:r>
+          </w:p>
+        </w:tc>
+        <w:tc>
+          <w:tcPr>
+            <w:tcW w:w="2620" w:type="dxa"/>
+            <w:tcBorders>
+              <w:top w:val="nil"/>
+              <w:left w:val="nil"/>
+              <w:bottom w:val="nil"/>
+              <w:right w:val="nil"/>
+            </w:tcBorders>
+            <w:shd w:val="clear" w:color="auto" w:fill="auto"/>
+            <w:noWrap/>
+            <w:vAlign w:val="bottom"/>
+            <w:hideMark/>
+          </w:tcPr>
+          <w:p>
+            <w:pPr>
+              <w:rPr>
+                <w:rFonts w:ascii="Calibri" w:eastAsia="Times New Roman" w:hAnsi="Calibri" w:cs="Calibri"/>
+                <w:color w:val="000000"/>
+                <w:sz w:val="22"/>
+                <w:szCs w:val="22"/>
+                <w:lang w:val="en-US"/>
+              </w:rPr>
+            </w:pPr>
+            <w:r>
+              <w:rPr>
+                <w:rFonts w:ascii="Calibri" w:eastAsia="Times New Roman" w:hAnsi="Calibri" w:cs="Calibri"/>
+                <w:color w:val="000000"/>
+                <w:sz w:val="22"/>
+                <w:szCs w:val="22"/>
+                <w:lang w:val="en-US"/>
+              </w:rPr>
+              <w:t>Population in '000</w:t>
+            </w:r>
+          </w:p>
+        </w:tc>
+      </w:tr>
+      <w:tr>
+        <w:trPr>
+          <w:trHeight w:val="300"/>
+        </w:trPr>
+        <w:tc>
+          <w:tcPr>
+            <w:tcW w:w="960" w:type="dxa"/>
+            <w:tcBorders>
+              <w:top w:val="nil"/>
+              <w:left w:val="nil"/>
+              <w:bottom w:val="nil"/>
+              <w:right w:val="nil"/>
+            </w:tcBorders>
+            <w:shd w:val="clear" w:color="auto" w:fill="auto"/>
+            <w:noWrap/>
+            <w:vAlign w:val="bottom"/>
+            <w:hideMark/>
+          </w:tcPr>
+          <w:p>
+            <w:pPr>
+              <w:jc w:val="center"/>
+              <w:rPr>
+                <w:rFonts w:ascii="Calibri" w:eastAsia="Times New Roman" w:hAnsi="Calibri" w:cs="Calibri"/>
+                <w:color w:val="000000"/>
+                <w:sz w:val="22"/>
+                <w:szCs w:val="22"/>
+                <w:lang w:val="en-US"/>
+              </w:rPr>
+            </w:pPr>
+            <w:r>
+              <w:rPr>
+                <w:rFonts w:ascii="Calibri" w:eastAsia="Times New Roman" w:hAnsi="Calibri" w:cs="Calibri"/>
+                <w:color w:val="000000"/>
+                <w:sz w:val="22"/>
+                <w:szCs w:val="22"/>
+                <w:lang w:val="en-US"/>
+              </w:rPr>
+              <w:t>11</w:t>
+            </w:r>
+          </w:p>
+        </w:tc>
+        <w:tc>
+          <w:tcPr>
+            <w:tcW w:w="1720" w:type="dxa"/>
+            <w:tcBorders>
+              <w:top w:val="nil"/>
+              <w:left w:val="nil"/>
+              <w:bottom w:val="nil"/>
+              <w:right w:val="nil"/>
+            </w:tcBorders>
+            <w:shd w:val="clear" w:color="auto" w:fill="auto"/>
+            <w:noWrap/>
+            <w:vAlign w:val="bottom"/>
+            <w:hideMark/>
+          </w:tcPr>
+          <w:p>
+            <w:pPr>
+              <w:rPr>
+                <w:rFonts w:ascii="Calibri" w:eastAsia="Times New Roman" w:hAnsi="Calibri" w:cs="Calibri"/>
+                <w:color w:val="000000"/>
+                <w:sz w:val="22"/>
+                <w:szCs w:val="22"/>
+                <w:lang w:val="en-US"/>
+              </w:rPr>
+            </w:pPr>
+            <w:r>
+              <w:rPr>
+                <w:rFonts w:ascii="Calibri" w:eastAsia="Times New Roman" w:hAnsi="Calibri" w:cs="Calibri"/>
+                <w:color w:val="000000"/>
+                <w:sz w:val="22"/>
+                <w:szCs w:val="22"/>
+                <w:lang w:val="en-US"/>
+              </w:rPr>
+              <w:t>density</w:t>
+            </w:r>
+          </w:p>
+        </w:tc>
+        <w:tc>
+          <w:tcPr>
+            <w:tcW w:w="1940" w:type="dxa"/>
+            <w:tcBorders>
+              <w:top w:val="nil"/>
+              <w:left w:val="nil"/>
+              <w:bottom w:val="nil"/>
+              <w:right w:val="nil"/>
+            </w:tcBorders>
+            <w:shd w:val="clear" w:color="auto" w:fill="auto"/>
+            <w:noWrap/>
+            <w:vAlign w:val="bottom"/>
+            <w:hideMark/>
+          </w:tcPr>
+          <w:p>
+            <w:pPr>
+              <w:rPr>
+                <w:rFonts w:ascii="Calibri" w:eastAsia="Times New Roman" w:hAnsi="Calibri" w:cs="Calibri"/>
+                <w:color w:val="000000"/>
+                <w:sz w:val="22"/>
+                <w:szCs w:val="22"/>
+                <w:lang w:val="en-US"/>
+              </w:rPr>
+            </w:pPr>
+            <w:r>
+              <w:rPr>
+                <w:rFonts w:ascii="Calibri" w:eastAsia="Times New Roman" w:hAnsi="Calibri" w:cs="Calibri"/>
+                <w:color w:val="000000"/>
+                <w:sz w:val="22"/>
+                <w:szCs w:val="22"/>
+                <w:lang w:val="en-US"/>
+              </w:rPr>
+              <w:t>484</w:t>
+            </w:r>
+          </w:p>
+        </w:tc>
+        <w:tc>
+          <w:tcPr>
+            <w:tcW w:w="2620" w:type="dxa"/>
+            <w:tcBorders>
+              <w:top w:val="nil"/>
+              <w:left w:val="nil"/>
+              <w:bottom w:val="nil"/>
+              <w:right w:val="nil"/>
+            </w:tcBorders>
+            <w:shd w:val="clear" w:color="auto" w:fill="auto"/>
+            <w:noWrap/>
+            <w:vAlign w:val="bottom"/>
+            <w:hideMark/>
+          </w:tcPr>
+          <w:p>
+            <w:pPr>
+              <w:rPr>
+                <w:rFonts w:ascii="Calibri" w:eastAsia="Times New Roman" w:hAnsi="Calibri" w:cs="Calibri"/>
+                <w:color w:val="000000"/>
+                <w:sz w:val="22"/>
+                <w:szCs w:val="22"/>
+                <w:lang w:val="en-US"/>
+              </w:rPr>
+            </w:pPr>
+            <w:r>
+              <w:rPr>
+                <w:rFonts w:ascii="Calibri" w:eastAsia="Times New Roman" w:hAnsi="Calibri" w:cs="Calibri"/>
+                <w:color w:val="000000"/>
+                <w:sz w:val="22"/>
+                <w:szCs w:val="22"/>
+                <w:lang w:val="en-US"/>
+              </w:rPr>
+              <w:t>Population Density</w:t>
+            </w:r>
+          </w:p>
+        </w:tc>
+      </w:tr>
+      <w:tr>
+        <w:trPr>
+          <w:trHeight w:val="300"/>
+        </w:trPr>
+        <w:tc>
+          <w:tcPr>
+            <w:tcW w:w="960" w:type="dxa"/>
+            <w:tcBorders>
+              <w:top w:val="nil"/>
+              <w:left w:val="nil"/>
+              <w:bottom w:val="nil"/>
+              <w:right w:val="nil"/>
+            </w:tcBorders>
+            <w:shd w:val="clear" w:color="auto" w:fill="auto"/>
+            <w:noWrap/>
+            <w:vAlign w:val="bottom"/>
+            <w:hideMark/>
+          </w:tcPr>
+          <w:p>
+            <w:pPr>
+              <w:jc w:val="center"/>
+              <w:rPr>
+                <w:rFonts w:ascii="Calibri" w:eastAsia="Times New Roman" w:hAnsi="Calibri" w:cs="Calibri"/>
+                <w:color w:val="000000"/>
+                <w:sz w:val="22"/>
+                <w:szCs w:val="22"/>
+                <w:lang w:val="en-US"/>
+              </w:rPr>
+            </w:pPr>
+            <w:r>
+              <w:rPr>
+                <w:rFonts w:ascii="Calibri" w:eastAsia="Times New Roman" w:hAnsi="Calibri" w:cs="Calibri"/>
+                <w:color w:val="000000"/>
+                <w:sz w:val="22"/>
+                <w:szCs w:val="22"/>
+                <w:lang w:val="en-US"/>
+              </w:rPr>
+              <w:t>12</w:t>
+            </w:r>
+          </w:p>
+        </w:tc>
+        <w:tc>
+          <w:tcPr>
+            <w:tcW w:w="1720" w:type="dxa"/>
+            <w:tcBorders>
+              <w:top w:val="nil"/>
+              <w:left w:val="nil"/>
+              <w:bottom w:val="nil"/>
+              <w:right w:val="nil"/>
+            </w:tcBorders>
+            <w:shd w:val="clear" w:color="auto" w:fill="auto"/>
+            <w:noWrap/>
+            <w:vAlign w:val="bottom"/>
+            <w:hideMark/>
+          </w:tcPr>
+          <w:p>
+            <w:pPr>
+              <w:rPr>
+                <w:rFonts w:ascii="Calibri" w:eastAsia="Times New Roman" w:hAnsi="Calibri" w:cs="Calibri"/>
+                <w:color w:val="000000"/>
+                <w:sz w:val="22"/>
+                <w:szCs w:val="22"/>
+                <w:lang w:val="en-US"/>
+              </w:rPr>
+            </w:pPr>
+            <w:r>
+              <w:rPr>
+                <w:rFonts w:ascii="Calibri" w:eastAsia="Times New Roman" w:hAnsi="Calibri" w:cs="Calibri"/>
+                <w:color w:val="000000"/>
+                <w:sz w:val="22"/>
+                <w:szCs w:val="22"/>
+                <w:lang w:val="en-US"/>
+              </w:rPr>
+              <w:t>timezone</w:t>
+            </w:r>
+          </w:p>
+        </w:tc>
+        <w:tc>
+          <w:tcPr>
+            <w:tcW w:w="1940" w:type="dxa"/>
+            <w:tcBorders>
+              <w:top w:val="nil"/>
+              <w:left w:val="nil"/>
+              <w:bottom w:val="nil"/>
+              <w:right w:val="nil"/>
+            </w:tcBorders>
+            <w:shd w:val="clear" w:color="auto" w:fill="auto"/>
+            <w:noWrap/>
+            <w:vAlign w:val="bottom"/>
+            <w:hideMark/>
+          </w:tcPr>
+          <w:p>
+            <w:pPr>
+              <w:rPr>
+                <w:rFonts w:ascii="Calibri" w:eastAsia="Times New Roman" w:hAnsi="Calibri" w:cs="Calibri"/>
+                <w:color w:val="000000"/>
+                <w:sz w:val="22"/>
+                <w:szCs w:val="22"/>
+                <w:lang w:val="en-US"/>
+              </w:rPr>
+            </w:pPr>
+            <w:r>
+              <w:rPr>
+                <w:rFonts w:ascii="Calibri" w:eastAsia="Times New Roman" w:hAnsi="Calibri" w:cs="Calibri"/>
+                <w:color w:val="000000"/>
+                <w:sz w:val="22"/>
+                <w:szCs w:val="22"/>
+                <w:lang w:val="en-US"/>
+              </w:rPr>
+              <w:t>America/New_York</w:t>
+            </w:r>
+          </w:p>
+        </w:tc>
+        <w:tc>
+          <w:tcPr>
+            <w:tcW w:w="2620" w:type="dxa"/>
+            <w:tcBorders>
+              <w:top w:val="nil"/>
+              <w:left w:val="nil"/>
+              <w:bottom w:val="nil"/>
+              <w:right w:val="nil"/>
+            </w:tcBorders>
+            <w:shd w:val="clear" w:color="auto" w:fill="auto"/>
+            <w:noWrap/>
+            <w:vAlign w:val="bottom"/>
+            <w:hideMark/>
+          </w:tcPr>
+          <w:p>
+            <w:pPr>
+              <w:rPr>
+                <w:rFonts w:ascii="Calibri" w:eastAsia="Times New Roman" w:hAnsi="Calibri" w:cs="Calibri"/>
+                <w:color w:val="000000"/>
+                <w:sz w:val="22"/>
+                <w:szCs w:val="22"/>
+                <w:lang w:val="en-US"/>
+              </w:rPr>
+            </w:pPr>
+            <w:r>
+              <w:rPr>
+                <w:rFonts w:ascii="Calibri" w:eastAsia="Times New Roman" w:hAnsi="Calibri" w:cs="Calibri"/>
+                <w:color w:val="000000"/>
+                <w:sz w:val="22"/>
+                <w:szCs w:val="22"/>
+                <w:lang w:val="en-US"/>
+              </w:rPr>
+              <w:t>Time Zone</w:t>
+            </w:r>
+          </w:p>
+        </w:tc>
+      </w:tr>
+      <w:tr>
+        <w:trPr>
+          <w:trHeight w:val="300"/>
+        </w:trPr>
+        <w:tc>
+          <w:tcPr>
+            <w:tcW w:w="960" w:type="dxa"/>
+            <w:tcBorders>
+              <w:top w:val="nil"/>
+              <w:left w:val="nil"/>
+              <w:bottom w:val="nil"/>
+              <w:right w:val="nil"/>
+            </w:tcBorders>
+            <w:shd w:val="clear" w:color="auto" w:fill="auto"/>
+            <w:noWrap/>
+            <w:vAlign w:val="bottom"/>
+            <w:hideMark/>
+          </w:tcPr>
+          <w:p>
+            <w:pPr>
+              <w:jc w:val="center"/>
+              <w:rPr>
+                <w:rFonts w:ascii="Calibri" w:eastAsia="Times New Roman" w:hAnsi="Calibri" w:cs="Calibri"/>
+                <w:color w:val="000000"/>
+                <w:sz w:val="22"/>
+                <w:szCs w:val="22"/>
+                <w:lang w:val="en-US"/>
+              </w:rPr>
+            </w:pPr>
+            <w:r>
+              <w:rPr>
+                <w:rFonts w:ascii="Calibri" w:eastAsia="Times New Roman" w:hAnsi="Calibri" w:cs="Calibri"/>
+                <w:color w:val="000000"/>
+                <w:sz w:val="22"/>
+                <w:szCs w:val="22"/>
+                <w:lang w:val="en-US"/>
+              </w:rPr>
+              <w:t>13</w:t>
+            </w:r>
+          </w:p>
+        </w:tc>
+        <w:tc>
+          <w:tcPr>
+            <w:tcW w:w="1720" w:type="dxa"/>
+            <w:tcBorders>
+              <w:top w:val="nil"/>
+              <w:left w:val="nil"/>
+              <w:bottom w:val="nil"/>
+              <w:right w:val="nil"/>
+            </w:tcBorders>
+            <w:shd w:val="clear" w:color="auto" w:fill="auto"/>
+            <w:noWrap/>
+            <w:vAlign w:val="bottom"/>
+            <w:hideMark/>
+          </w:tcPr>
+          <w:p>
+            <w:pPr>
+              <w:rPr>
+                <w:rFonts w:ascii="Calibri" w:eastAsia="Times New Roman" w:hAnsi="Calibri" w:cs="Calibri"/>
+                <w:color w:val="000000"/>
+                <w:sz w:val="22"/>
+                <w:szCs w:val="22"/>
+                <w:lang w:val="en-US"/>
+              </w:rPr>
+            </w:pPr>
+            <w:r>
+              <w:rPr>
+                <w:rFonts w:ascii="Calibri" w:eastAsia="Times New Roman" w:hAnsi="Calibri" w:cs="Calibri"/>
+                <w:color w:val="000000"/>
+                <w:sz w:val="22"/>
+                <w:szCs w:val="22"/>
+                <w:lang w:val="en-US"/>
+              </w:rPr>
+              <w:t>zips</w:t>
+            </w:r>
+          </w:p>
+        </w:tc>
+        <w:tc>
+          <w:tcPr>
+            <w:tcW w:w="1940" w:type="dxa"/>
+            <w:tcBorders>
+              <w:top w:val="nil"/>
+              <w:left w:val="nil"/>
+              <w:bottom w:val="nil"/>
+              <w:right w:val="nil"/>
+            </w:tcBorders>
+            <w:shd w:val="clear" w:color="auto" w:fill="auto"/>
+            <w:noWrap/>
+            <w:vAlign w:val="bottom"/>
+            <w:hideMark/>
+          </w:tcPr>
+          <w:p>
+            <w:pPr>
+              <w:rPr>
+                <w:rFonts w:ascii="Calibri" w:eastAsia="Times New Roman" w:hAnsi="Calibri" w:cs="Calibri"/>
+                <w:color w:val="000000"/>
+                <w:sz w:val="22"/>
+                <w:szCs w:val="22"/>
+                <w:lang w:val="en-US"/>
+              </w:rPr>
+            </w:pPr>
+            <w:r>
+              <w:rPr>
+                <w:rFonts w:ascii="Calibri" w:eastAsia="Times New Roman" w:hAnsi="Calibri" w:cs="Calibri"/>
+                <w:color w:val="000000"/>
+                <w:sz w:val="22"/>
+                <w:szCs w:val="22"/>
+                <w:lang w:val="en-US"/>
+              </w:rPr>
+              <w:t>28585</w:t>
+            </w:r>
+          </w:p>
+        </w:tc>
+        <w:tc>
+          <w:tcPr>
+            <w:tcW w:w="2620" w:type="dxa"/>
+            <w:tcBorders>
+              <w:top w:val="nil"/>
+              <w:left w:val="nil"/>
+              <w:bottom w:val="nil"/>
+              <w:right w:val="nil"/>
+            </w:tcBorders>
+            <w:shd w:val="clear" w:color="auto" w:fill="auto"/>
+            <w:noWrap/>
+            <w:vAlign w:val="bottom"/>
+            <w:hideMark/>
+          </w:tcPr>
+          <w:p>
+            <w:pPr>
+              <w:rPr>
+                <w:rFonts w:ascii="Calibri" w:eastAsia="Times New Roman" w:hAnsi="Calibri" w:cs="Calibri"/>
+                <w:color w:val="000000"/>
+                <w:sz w:val="22"/>
+                <w:szCs w:val="22"/>
+                <w:lang w:val="en-US"/>
+              </w:rPr>
+            </w:pPr>
+            <w:r>
+              <w:rPr>
+                <w:rFonts w:ascii="Calibri" w:eastAsia="Times New Roman" w:hAnsi="Calibri" w:cs="Calibri"/>
+                <w:color w:val="000000"/>
+                <w:sz w:val="22"/>
+                <w:szCs w:val="22"/>
+                <w:lang w:val="en-US"/>
+              </w:rPr>
+              <w:t>Zip Code</w:t>
+            </w:r>
+          </w:p>
+        </w:tc>
+      </w:tr>
+    </w:tbl>
+    <w:p>
+      <w:pPr>
+        <w:spacing w:line="276" w:lineRule="auto"/>
+        <w:jc w:val="both"/>
+        <w:rPr>
+          <w:rFonts w:ascii="Arial" w:hAnsi="Arial" w:cs="Arial"/>
+          <w:lang w:val="en-US"/>
+        </w:rPr>
+      </w:pPr>
+    </w:p>
+    <w:p>
+      <w:pPr>
+        <w:spacing w:line="276" w:lineRule="auto"/>
+        <w:jc w:val="both"/>
+        <w:rPr>
+          <w:rFonts w:ascii="Arial" w:hAnsi="Arial" w:cs="Arial"/>
+          <w:lang w:val="en-US"/>
+        </w:rPr>
+      </w:pPr>
+      <w:r>
+        <w:rPr>
+          <w:rFonts w:ascii="Arial" w:hAnsi="Arial" w:cs="Arial"/>
+          <w:lang w:val="en-US"/>
+        </w:rPr>
+        <w:t xml:space="preserve">City Name allows for identification of cities. </w:t>
+      </w:r>
+      <w:r>
+        <w:rPr>
+          <w:rFonts w:ascii="Arial" w:hAnsi="Arial" w:cs="Arial"/>
+          <w:lang w:val="en-US"/>
+        </w:rPr>
         <w:t>From the above dataset, I intend to use the county as the filter to get the cities in the “MECKLENBURG</w:t>
       </w:r>
       <w:r>
@@ -1820,7 +3886,21 @@
           <w:rFonts w:ascii="Arial" w:hAnsi="Arial" w:cs="Arial"/>
           <w:lang w:val="en-US"/>
         </w:rPr>
-        <w:t xml:space="preserve">” county and combine that dataset with </w:t>
+        <w:t>” county and combine that dataset with</w:t>
+      </w:r>
+      <w:r>
+        <w:rPr>
+          <w:rFonts w:ascii="Arial" w:hAnsi="Arial" w:cs="Arial"/>
+          <w:lang w:val="en-US"/>
+        </w:rPr>
+        <w:t xml:space="preserve"> Foursquare API data to get venues and places in each city. The population and density </w:t>
+      </w:r>
+      <w:r>
+        <w:rPr>
+          <w:rFonts w:ascii="Arial" w:hAnsi="Arial" w:cs="Arial"/>
+          <w:lang w:val="en-US"/>
+        </w:rPr>
+        <w:t>data will inform our analysis on high, moderate and low growth areas.</w:t>
       </w:r>
     </w:p>
     <w:p>
@@ -1901,7 +3981,7 @@
           <w:rFonts w:ascii="Arial" w:hAnsi="Arial" w:cs="Arial"/>
         </w:rPr>
       </w:pPr>
-      <w:bookmarkStart w:id="3" w:name="_Toc36643149"/>
+      <w:bookmarkStart w:id="2" w:name="_Toc36643149"/>
       <w:r>
         <w:rPr>
           <w:rFonts w:ascii="Arial" w:hAnsi="Arial" w:cs="Arial"/>
@@ -1914,7 +3994,7 @@
         </w:rPr>
         <w:t xml:space="preserve"> and Exploratory Data Analysis</w:t>
       </w:r>
-      <w:bookmarkEnd w:id="3"/>
+      <w:bookmarkEnd w:id="2"/>
     </w:p>
     <w:p>
       <w:pPr>
@@ -1942,6 +4022,86 @@
           <w:lang w:val="en-US"/>
         </w:rPr>
         <w:t>To be completed in Week 2 per assignment instructions.</w:t>
+      </w:r>
+    </w:p>
+    <w:p>
+      <w:pPr>
+        <w:spacing w:line="276" w:lineRule="auto"/>
+        <w:jc w:val="both"/>
+        <w:rPr>
+          <w:rFonts w:ascii="Arial" w:hAnsi="Arial" w:cs="Arial"/>
+          <w:lang w:val="en-US"/>
+        </w:rPr>
+      </w:pPr>
+    </w:p>
+    <w:p>
+      <w:pPr>
+        <w:spacing w:line="276" w:lineRule="auto"/>
+        <w:jc w:val="both"/>
+        <w:rPr>
+          <w:rFonts w:ascii="Arial" w:hAnsi="Arial" w:cs="Arial"/>
+          <w:lang w:val="en-US"/>
+        </w:rPr>
+      </w:pPr>
+      <w:bookmarkStart w:id="3" w:name="_GoBack"/>
+      <w:bookmarkEnd w:id="3"/>
+      <w:r>
+        <w:rPr>
+          <w:rFonts w:ascii="Arial" w:hAnsi="Arial" w:cs="Arial"/>
+          <w:lang w:val="en-US"/>
+        </w:rPr>
+        <w:t>Step 1. Data Import</w:t>
+      </w:r>
+    </w:p>
+    <w:p>
+      <w:pPr>
+        <w:spacing w:line="276" w:lineRule="auto"/>
+        <w:jc w:val="both"/>
+        <w:rPr>
+          <w:rFonts w:ascii="Arial" w:hAnsi="Arial" w:cs="Arial"/>
+          <w:lang w:val="en-US"/>
+        </w:rPr>
+      </w:pPr>
+      <w:r>
+        <w:rPr>
+          <w:rFonts w:ascii="Arial" w:hAnsi="Arial" w:cs="Arial"/>
+          <w:lang w:val="en-US"/>
+        </w:rPr>
+        <w:t>Step 2. Data Cleaning</w:t>
+      </w:r>
+    </w:p>
+    <w:p>
+      <w:pPr>
+        <w:spacing w:line="276" w:lineRule="auto"/>
+        <w:jc w:val="both"/>
+        <w:rPr>
+          <w:rFonts w:ascii="Arial" w:hAnsi="Arial" w:cs="Arial"/>
+          <w:lang w:val="en-US"/>
+        </w:rPr>
+      </w:pPr>
+      <w:r>
+        <w:rPr>
+          <w:rFonts w:ascii="Arial" w:hAnsi="Arial" w:cs="Arial"/>
+          <w:lang w:val="en-US"/>
+        </w:rPr>
+        <w:t>Step 3. Data Merging</w:t>
+      </w:r>
+    </w:p>
+    <w:p>
+      <w:pPr>
+        <w:spacing w:line="276" w:lineRule="auto"/>
+        <w:jc w:val="both"/>
+        <w:rPr>
+          <w:rFonts w:ascii="Arial" w:hAnsi="Arial" w:cs="Arial"/>
+          <w:lang w:val="en-US"/>
+        </w:rPr>
+      </w:pPr>
+      <w:r>
+        <w:rPr>
+          <w:rFonts w:ascii="Arial" w:hAnsi="Arial" w:cs="Arial"/>
+          <w:lang w:val="en-US"/>
+        </w:rPr>
+        <w:t>Step 4. Exploratory Analysis</w:t>
       </w:r>
     </w:p>
     <w:p>
@@ -2334,6 +4494,7 @@
                                 <w:dataBinding w:prefixMappings="xmlns:ns0='http://purl.org/dc/elements/1.1/' xmlns:ns1='http://schemas.openxmlformats.org/package/2006/metadata/core-properties' " w:xpath="/ns1:coreProperties[1]/ns0:title[1]" w:storeItemID="{6C3C8BC8-F283-45AE-878A-BAB7291924A1}"/>
                                 <w:text/>
                               </w:sdtPr>
+                              <w:sdtEndPr/>
                               <w:sdtContent>
                                 <w:r>
                                   <w:rPr>
@@ -2368,6 +4529,7 @@
                                 <w:dataBinding w:prefixMappings="xmlns:ns0='http://purl.org/dc/elements/1.1/' xmlns:ns1='http://schemas.openxmlformats.org/package/2006/metadata/core-properties' " w:xpath="/ns1:coreProperties[1]/ns0:subject[1]" w:storeItemID="{6C3C8BC8-F283-45AE-878A-BAB7291924A1}"/>
                                 <w:text/>
                               </w:sdtPr>
+                              <w:sdtEndPr/>
                               <w:sdtContent>
                                 <w:r>
                                   <w:rPr>
@@ -2578,6 +4740,7 @@
                           <w:dataBinding w:prefixMappings="xmlns:ns0='http://purl.org/dc/elements/1.1/' xmlns:ns1='http://schemas.openxmlformats.org/package/2006/metadata/core-properties' " w:xpath="/ns1:coreProperties[1]/ns0:title[1]" w:storeItemID="{6C3C8BC8-F283-45AE-878A-BAB7291924A1}"/>
                           <w:text/>
                         </w:sdtPr>
+                        <w:sdtEndPr/>
                         <w:sdtContent>
                           <w:r>
                             <w:rPr>
@@ -2612,6 +4775,7 @@
                           <w:dataBinding w:prefixMappings="xmlns:ns0='http://purl.org/dc/elements/1.1/' xmlns:ns1='http://schemas.openxmlformats.org/package/2006/metadata/core-properties' " w:xpath="/ns1:coreProperties[1]/ns0:subject[1]" w:storeItemID="{6C3C8BC8-F283-45AE-878A-BAB7291924A1}"/>
                           <w:text/>
                         </w:sdtPr>
+                        <w:sdtEndPr/>
                         <w:sdtContent>
                           <w:r>
                             <w:rPr>
@@ -5716,16 +7880,16 @@
 <file path=customXml/itemProps1.xml><?xml version="1.0" encoding="utf-8"?>
 <ds:datastoreItem xmlns:ds="http://schemas.openxmlformats.org/officeDocument/2006/customXml" ds:itemID="{EE207162-C751-40EF-AC71-36B23A05E9BD}">
   <ds:schemaRefs>
+    <ds:schemaRef ds:uri="http://schemas.microsoft.com/office/2006/metadata/properties"/>
+    <ds:schemaRef ds:uri="http://purl.org/dc/terms/"/>
+    <ds:schemaRef ds:uri="6bfda9ad-a253-4547-8e4a-bcf3452a09ba"/>
+    <ds:schemaRef ds:uri="http://purl.org/dc/dcmitype/"/>
     <ds:schemaRef ds:uri="http://www.w3.org/XML/1998/namespace"/>
+    <ds:schemaRef ds:uri="http://purl.org/dc/elements/1.1/"/>
     <ds:schemaRef ds:uri="http://schemas.microsoft.com/office/2006/documentManagement/types"/>
     <ds:schemaRef ds:uri="c2641d07-9a4a-4160-b9ad-82c05380212f"/>
     <ds:schemaRef ds:uri="http://schemas.microsoft.com/office/infopath/2007/PartnerControls"/>
     <ds:schemaRef ds:uri="http://schemas.openxmlformats.org/package/2006/metadata/core-properties"/>
-    <ds:schemaRef ds:uri="http://purl.org/dc/dcmitype/"/>
-    <ds:schemaRef ds:uri="6bfda9ad-a253-4547-8e4a-bcf3452a09ba"/>
-    <ds:schemaRef ds:uri="http://schemas.microsoft.com/office/2006/metadata/properties"/>
-    <ds:schemaRef ds:uri="http://purl.org/dc/terms/"/>
-    <ds:schemaRef ds:uri="http://purl.org/dc/elements/1.1/"/>
   </ds:schemaRefs>
 </ds:datastoreItem>
 </file>
@@ -5758,7 +7922,7 @@
 </file>
 
 <file path=customXml/itemProps4.xml><?xml version="1.0" encoding="utf-8"?>
-<ds:datastoreItem xmlns:ds="http://schemas.openxmlformats.org/officeDocument/2006/customXml" ds:itemID="{EC2B9E6A-E514-4F7F-AFAB-AE697FAF8C5B}">
+<ds:datastoreItem xmlns:ds="http://schemas.openxmlformats.org/officeDocument/2006/customXml" ds:itemID="{22680890-FD5D-40E2-AC6E-A64350A73F1A}">
   <ds:schemaRefs>
     <ds:schemaRef ds:uri="http://schemas.openxmlformats.org/officeDocument/2006/bibliography"/>
   </ds:schemaRefs>
